--- a/src/Instruções de uso.docx
+++ b/src/Instruções de uso.docx
@@ -32,7 +32,19 @@
         <w:rPr>
           <w:lang w:eastAsia="en-US"/>
         </w:rPr>
-        <w:t>Abra o arquivo “tabela.xlsx” utilizando o Microsoft Office Excel ou outro software de edição de planilhas.</w:t>
+        <w:t>Abra o arquivo “tabela</w:t>
+      </w:r>
+      <w:r>
+        <w:rPr>
+          <w:lang w:eastAsia="en-US"/>
+        </w:rPr>
+        <w:t>_caderneta</w:t>
+      </w:r>
+      <w:r>
+        <w:rPr>
+          <w:lang w:eastAsia="en-US"/>
+        </w:rPr>
+        <w:t>.xlsx” utilizando o Microsoft Office Excel ou outro software de edição de planilhas.</w:t>
       </w:r>
     </w:p>
     <w:p>
@@ -58,6 +70,7 @@
       </w:pPr>
       <w:r>
         <w:rPr>
+          <w:noProof/>
           <w:lang w:eastAsia="en-US"/>
         </w:rPr>
         <w:drawing>
@@ -251,6 +264,7 @@
       </w:pPr>
       <w:r>
         <w:rPr>
+          <w:noProof/>
           <w:lang w:eastAsia="en-US"/>
         </w:rPr>
         <w:drawing>
@@ -441,6 +455,7 @@
       </w:pPr>
       <w:r>
         <w:rPr>
+          <w:noProof/>
           <w:lang w:eastAsia="en-US"/>
         </w:rPr>
         <w:drawing>
@@ -1610,52 +1625,256 @@
         <w:rPr>
           <w:lang w:eastAsia="en-US"/>
         </w:rPr>
-        <w:t xml:space="preserve">ochas descritas no ponto </w:t>
-      </w:r>
-      <w:proofErr w:type="gramStart"/>
-      <w:r>
-        <w:rPr>
-          <w:lang w:eastAsia="en-US"/>
-        </w:rPr>
-        <w:t>encontravam-se</w:t>
-      </w:r>
-      <w:proofErr w:type="gramEnd"/>
+        <w:t xml:space="preserve">ochas descritas no ponto encontravam-se </w:t>
+      </w:r>
+      <w:r>
+        <w:rPr>
+          <w:i/>
+          <w:iCs/>
+          <w:lang w:eastAsia="en-US"/>
+        </w:rPr>
+        <w:t>in situ</w:t>
+      </w:r>
+      <w:r>
+        <w:rPr>
+          <w:lang w:eastAsia="en-US"/>
+        </w:rPr>
+        <w:t xml:space="preserve"> ou se foram transportadas de outro local (como no caso de matacões rolados morro abaixo ou seixos em uma drenagem). Preencha com “Sim” ou “Não” (sem aspas, com acento).</w:t>
+      </w:r>
+    </w:p>
+    <w:p>
+      <w:pPr>
+        <w:ind w:firstLine="0"/>
+        <w:rPr>
+          <w:lang w:eastAsia="en-US"/>
+        </w:rPr>
+      </w:pPr>
+      <w:proofErr w:type="spellStart"/>
+      <w:r>
+        <w:rPr>
+          <w:b/>
+          <w:bCs/>
+          <w:lang w:eastAsia="en-US"/>
+        </w:rPr>
+        <w:t>Grau_de_intemperismo</w:t>
+      </w:r>
+      <w:proofErr w:type="spellEnd"/>
+      <w:r>
+        <w:rPr>
+          <w:b/>
+          <w:bCs/>
+          <w:lang w:eastAsia="en-US"/>
+        </w:rPr>
+        <w:t>:</w:t>
+      </w:r>
+      <w:r>
+        <w:rPr>
+          <w:lang w:eastAsia="en-US"/>
+        </w:rPr>
+        <w:t xml:space="preserve"> O grau de alteração do afloramento frente às intempéries. Preencha com “Baixo”, “Médio” ou “Alto” (sem aspas, com acento).</w:t>
+      </w:r>
+    </w:p>
+    <w:p>
+      <w:pPr>
+        <w:ind w:firstLine="0"/>
+        <w:rPr>
+          <w:lang w:eastAsia="en-US"/>
+        </w:rPr>
+      </w:pPr>
+      <w:r>
+        <w:rPr>
+          <w:b/>
+          <w:bCs/>
+          <w:lang w:eastAsia="en-US"/>
+        </w:rPr>
+        <w:t>Unidade:</w:t>
+      </w:r>
+      <w:r>
+        <w:rPr>
+          <w:lang w:eastAsia="en-US"/>
+        </w:rPr>
+        <w:t xml:space="preserve"> A unidade maior na qual a litologia principal do ponto está contida.</w:t>
+      </w:r>
+      <w:r>
+        <w:rPr>
+          <w:lang w:eastAsia="en-US"/>
+        </w:rPr>
+        <w:t xml:space="preserve"> O preenchimento deste campo deve ser feito conforme as unidades listadas na segunda aba da planilha</w:t>
+      </w:r>
+      <w:r>
+        <w:rPr>
+          <w:lang w:eastAsia="en-US"/>
+        </w:rPr>
+        <w:t>.</w:t>
+      </w:r>
       <w:r>
         <w:rPr>
           <w:lang w:eastAsia="en-US"/>
         </w:rPr>
         <w:t xml:space="preserve"> </w:t>
       </w:r>
-      <w:r>
-        <w:rPr>
-          <w:i/>
-          <w:iCs/>
-          <w:lang w:eastAsia="en-US"/>
-        </w:rPr>
-        <w:t>in situ</w:t>
-      </w:r>
-      <w:r>
-        <w:rPr>
-          <w:lang w:eastAsia="en-US"/>
-        </w:rPr>
-        <w:t xml:space="preserve"> ou se foram transportadas de outro local (como no caso de matacões rolados morro abaixo ou seixos em uma drenagem). Preencha com “Sim” ou “Não” (sem aspas, com acento).</w:t>
-      </w:r>
-    </w:p>
-    <w:p>
-      <w:pPr>
-        <w:ind w:firstLine="0"/>
-        <w:rPr>
-          <w:lang w:eastAsia="en-US"/>
-        </w:rPr>
-      </w:pPr>
-      <w:proofErr w:type="spellStart"/>
-      <w:r>
-        <w:rPr>
-          <w:b/>
-          <w:bCs/>
-          <w:lang w:eastAsia="en-US"/>
-        </w:rPr>
-        <w:t>Grau_de_intemperismo</w:t>
+      <w:proofErr w:type="spellStart"/>
+      <w:r>
+        <w:rPr>
+          <w:lang w:eastAsia="en-US"/>
+        </w:rPr>
+        <w:t>Ex</w:t>
+      </w:r>
+      <w:proofErr w:type="spellEnd"/>
+      <w:r>
+        <w:rPr>
+          <w:lang w:eastAsia="en-US"/>
+        </w:rPr>
+        <w:t xml:space="preserve">: </w:t>
+      </w:r>
+      <w:r>
+        <w:rPr>
+          <w:i/>
+          <w:iCs/>
+          <w:lang w:eastAsia="en-US"/>
+        </w:rPr>
+        <w:t>Complexo Metamórfico Brusque</w:t>
+      </w:r>
+      <w:r>
+        <w:rPr>
+          <w:lang w:eastAsia="en-US"/>
+        </w:rPr>
+        <w:t xml:space="preserve">, </w:t>
+      </w:r>
+      <w:r>
+        <w:rPr>
+          <w:i/>
+          <w:iCs/>
+          <w:lang w:eastAsia="en-US"/>
+        </w:rPr>
+        <w:t xml:space="preserve">Suíte </w:t>
+      </w:r>
+      <w:proofErr w:type="spellStart"/>
+      <w:r>
+        <w:rPr>
+          <w:i/>
+          <w:iCs/>
+          <w:lang w:eastAsia="en-US"/>
+        </w:rPr>
+        <w:t>Valsungana</w:t>
+      </w:r>
+      <w:proofErr w:type="spellEnd"/>
+      <w:r>
+        <w:rPr>
+          <w:lang w:eastAsia="en-US"/>
+        </w:rPr>
+        <w:t xml:space="preserve">, </w:t>
+      </w:r>
+      <w:r>
+        <w:rPr>
+          <w:i/>
+          <w:iCs/>
+          <w:lang w:eastAsia="en-US"/>
+        </w:rPr>
+        <w:t>Coberturas Cenozoicas</w:t>
+      </w:r>
+      <w:r>
+        <w:rPr>
+          <w:lang w:eastAsia="en-US"/>
+        </w:rPr>
+        <w:t>, etc.</w:t>
+      </w:r>
+      <w:r>
+        <w:rPr>
+          <w:lang w:eastAsia="en-US"/>
+        </w:rPr>
+        <w:t xml:space="preserve"> Caso o ponto em questão seja um ponto de contato entre duas unidades,</w:t>
+      </w:r>
+      <w:r>
+        <w:rPr>
+          <w:lang w:eastAsia="en-US"/>
+        </w:rPr>
+        <w:t xml:space="preserve"> acrescente na aba Listas uma unidade mista</w:t>
+      </w:r>
+      <w:r>
+        <w:rPr>
+          <w:lang w:eastAsia="en-US"/>
+        </w:rPr>
+        <w:t>, separada por “/”</w:t>
+      </w:r>
+      <w:r>
+        <w:rPr>
+          <w:lang w:eastAsia="en-US"/>
+        </w:rPr>
+        <w:t xml:space="preserve"> (</w:t>
+      </w:r>
+      <w:proofErr w:type="spellStart"/>
+      <w:r>
+        <w:rPr>
+          <w:lang w:eastAsia="en-US"/>
+        </w:rPr>
+        <w:t>Ex</w:t>
+      </w:r>
+      <w:proofErr w:type="spellEnd"/>
+      <w:r>
+        <w:rPr>
+          <w:lang w:eastAsia="en-US"/>
+        </w:rPr>
+        <w:t xml:space="preserve">: </w:t>
+      </w:r>
+      <w:r>
+        <w:rPr>
+          <w:i/>
+          <w:iCs/>
+          <w:lang w:eastAsia="en-US"/>
+        </w:rPr>
+        <w:t>Grupo Itararé</w:t>
+      </w:r>
+      <w:r>
+        <w:rPr>
+          <w:i/>
+          <w:iCs/>
+          <w:lang w:eastAsia="en-US"/>
+        </w:rPr>
+        <w:t xml:space="preserve"> / </w:t>
+      </w:r>
+      <w:r>
+        <w:rPr>
+          <w:i/>
+          <w:iCs/>
+          <w:lang w:eastAsia="en-US"/>
+        </w:rPr>
+        <w:t>Grupo Itajaí</w:t>
+      </w:r>
+      <w:r>
+        <w:rPr>
+          <w:lang w:eastAsia="en-US"/>
+        </w:rPr>
+        <w:t>)</w:t>
+      </w:r>
+      <w:r>
+        <w:rPr>
+          <w:lang w:eastAsia="en-US"/>
+        </w:rPr>
+        <w:t>, e então</w:t>
+      </w:r>
+      <w:r>
+        <w:rPr>
+          <w:lang w:eastAsia="en-US"/>
+        </w:rPr>
+        <w:t xml:space="preserve"> preencha o ponto com a unidade adicionada.</w:t>
+      </w:r>
+    </w:p>
+    <w:p>
+      <w:pPr>
+        <w:ind w:firstLine="0"/>
+        <w:rPr>
+          <w:lang w:eastAsia="en-US"/>
+        </w:rPr>
+      </w:pPr>
+      <w:proofErr w:type="spellStart"/>
+      <w:r>
+        <w:rPr>
+          <w:b/>
+          <w:bCs/>
+          <w:lang w:eastAsia="en-US"/>
+        </w:rPr>
+        <w:t>Unidade_litoestratigrafica</w:t>
       </w:r>
       <w:proofErr w:type="spellEnd"/>
       <w:r>
@@ -1670,35 +1889,33 @@
         <w:rPr>
           <w:lang w:eastAsia="en-US"/>
         </w:rPr>
-        <w:t xml:space="preserve"> O grau de alteração do afloramento frente às intempéries. Preencha com “Baixo”, “Médio” ou “Alto” (sem aspas, com acento).</w:t>
-      </w:r>
-    </w:p>
-    <w:p>
-      <w:pPr>
-        <w:ind w:firstLine="0"/>
-        <w:rPr>
-          <w:lang w:eastAsia="en-US"/>
-        </w:rPr>
-      </w:pPr>
-      <w:r>
-        <w:rPr>
-          <w:b/>
-          <w:bCs/>
-          <w:lang w:eastAsia="en-US"/>
-        </w:rPr>
-        <w:t>Unidade:</w:t>
-      </w:r>
-      <w:r>
-        <w:rPr>
-          <w:lang w:eastAsia="en-US"/>
-        </w:rPr>
-        <w:t xml:space="preserve"> A unidade maior na qual a litologia principal do ponto está contida.</w:t>
-      </w:r>
-      <w:r>
-        <w:rPr>
-          <w:lang w:eastAsia="en-US"/>
-        </w:rPr>
-        <w:t xml:space="preserve"> O preenchimento deste campo deve ser feito conforme as unidades listadas na segunda aba da planilha</w:t>
+        <w:t xml:space="preserve"> A unidade </w:t>
+      </w:r>
+      <w:proofErr w:type="spellStart"/>
+      <w:r>
+        <w:rPr>
+          <w:lang w:eastAsia="en-US"/>
+        </w:rPr>
+        <w:t>litoestratigráfica</w:t>
+      </w:r>
+      <w:proofErr w:type="spellEnd"/>
+      <w:r>
+        <w:rPr>
+          <w:lang w:eastAsia="en-US"/>
+        </w:rPr>
+        <w:t xml:space="preserve"> específica na qual a litologia principal do ponto está contida.</w:t>
+      </w:r>
+      <w:r>
+        <w:rPr>
+          <w:lang w:eastAsia="en-US"/>
+        </w:rPr>
+        <w:t xml:space="preserve"> O preenchimento deste campo deve ser feito conforme as unidades litoestratigráficas listadas na segunda aba da planilh</w:t>
+      </w:r>
+      <w:r>
+        <w:rPr>
+          <w:lang w:eastAsia="en-US"/>
+        </w:rPr>
+        <w:t>a</w:t>
       </w:r>
       <w:r>
         <w:rPr>
@@ -1732,7 +1949,15 @@
           <w:iCs/>
           <w:lang w:eastAsia="en-US"/>
         </w:rPr>
-        <w:t>Complexo Metamórfico Brusque</w:t>
+        <w:t xml:space="preserve">Formação </w:t>
+      </w:r>
+      <w:r>
+        <w:rPr>
+          <w:i/>
+          <w:iCs/>
+          <w:lang w:eastAsia="en-US"/>
+        </w:rPr>
+        <w:t>Rio Bonito</w:t>
       </w:r>
       <w:r>
         <w:rPr>
@@ -1740,37 +1965,23 @@
         </w:rPr>
         <w:t xml:space="preserve">, </w:t>
       </w:r>
-      <w:r>
-        <w:rPr>
-          <w:i/>
-          <w:iCs/>
-          <w:lang w:eastAsia="en-US"/>
-        </w:rPr>
-        <w:t xml:space="preserve">Suíte </w:t>
-      </w:r>
-      <w:proofErr w:type="spellStart"/>
-      <w:r>
-        <w:rPr>
-          <w:i/>
-          <w:iCs/>
-          <w:lang w:eastAsia="en-US"/>
-        </w:rPr>
-        <w:t>Valsungana</w:t>
-      </w:r>
-      <w:proofErr w:type="spellEnd"/>
-      <w:r>
-        <w:rPr>
-          <w:lang w:eastAsia="en-US"/>
-        </w:rPr>
-        <w:t xml:space="preserve">, </w:t>
-      </w:r>
-      <w:r>
-        <w:rPr>
-          <w:i/>
-          <w:iCs/>
-          <w:lang w:eastAsia="en-US"/>
-        </w:rPr>
-        <w:t>Coberturas Cenozoicas</w:t>
+      <w:proofErr w:type="spellStart"/>
+      <w:r>
+        <w:rPr>
+          <w:i/>
+          <w:iCs/>
+          <w:lang w:eastAsia="en-US"/>
+        </w:rPr>
+        <w:t>Granodiorito</w:t>
+      </w:r>
+      <w:proofErr w:type="spellEnd"/>
+      <w:r>
+        <w:rPr>
+          <w:i/>
+          <w:iCs/>
+          <w:lang w:eastAsia="en-US"/>
+        </w:rPr>
+        <w:t xml:space="preserve"> Estaleiro</w:t>
       </w:r>
       <w:r>
         <w:rPr>
@@ -1782,25 +1993,7 @@
         <w:rPr>
           <w:lang w:eastAsia="en-US"/>
         </w:rPr>
-        <w:t xml:space="preserve"> Caso o ponto em questão seja um ponto de contato entre duas unidades,</w:t>
-      </w:r>
-      <w:r>
-        <w:rPr>
-          <w:lang w:eastAsia="en-US"/>
-        </w:rPr>
-        <w:t xml:space="preserve"> acrescente na aba Listas uma unidade mista</w:t>
-      </w:r>
-      <w:r>
-        <w:rPr>
-          <w:lang w:eastAsia="en-US"/>
-        </w:rPr>
-        <w:t>, separada por “/”</w:t>
-      </w:r>
-      <w:r>
-        <w:rPr>
-          <w:lang w:eastAsia="en-US"/>
-        </w:rPr>
-        <w:t xml:space="preserve"> (</w:t>
+        <w:t xml:space="preserve"> Caso o ponto em questão seja um ponto de contato entre duas unidades, acrescente na aba Listas uma unidade mista, separada por “/” (</w:t>
       </w:r>
       <w:proofErr w:type="spellStart"/>
       <w:r>
@@ -1822,206 +2015,8 @@
           <w:iCs/>
           <w:lang w:eastAsia="en-US"/>
         </w:rPr>
-        <w:t>Grupo Itararé</w:t>
-      </w:r>
-      <w:r>
-        <w:rPr>
-          <w:i/>
-          <w:iCs/>
-          <w:lang w:eastAsia="en-US"/>
-        </w:rPr>
-        <w:t xml:space="preserve"> / </w:t>
-      </w:r>
-      <w:r>
-        <w:rPr>
-          <w:i/>
-          <w:iCs/>
-          <w:lang w:eastAsia="en-US"/>
-        </w:rPr>
-        <w:t>Grupo Itajaí</w:t>
-      </w:r>
-      <w:r>
-        <w:rPr>
-          <w:lang w:eastAsia="en-US"/>
-        </w:rPr>
-        <w:t>)</w:t>
-      </w:r>
-      <w:r>
-        <w:rPr>
-          <w:lang w:eastAsia="en-US"/>
-        </w:rPr>
-        <w:t>, e então</w:t>
-      </w:r>
-      <w:r>
-        <w:rPr>
-          <w:lang w:eastAsia="en-US"/>
-        </w:rPr>
-        <w:t xml:space="preserve"> preencha o ponto com a unidade adicionada.</w:t>
-      </w:r>
-    </w:p>
-    <w:p>
-      <w:pPr>
-        <w:ind w:firstLine="0"/>
-        <w:rPr>
-          <w:lang w:eastAsia="en-US"/>
-        </w:rPr>
-      </w:pPr>
-      <w:proofErr w:type="spellStart"/>
-      <w:r>
-        <w:rPr>
-          <w:b/>
-          <w:bCs/>
-          <w:lang w:eastAsia="en-US"/>
-        </w:rPr>
-        <w:t>Unidade_litoestratigrafica</w:t>
-      </w:r>
-      <w:proofErr w:type="spellEnd"/>
-      <w:r>
-        <w:rPr>
-          <w:b/>
-          <w:bCs/>
-          <w:lang w:eastAsia="en-US"/>
-        </w:rPr>
-        <w:t>:</w:t>
-      </w:r>
-      <w:r>
-        <w:rPr>
-          <w:lang w:eastAsia="en-US"/>
-        </w:rPr>
-        <w:t xml:space="preserve"> A unidade </w:t>
-      </w:r>
-      <w:proofErr w:type="spellStart"/>
-      <w:r>
-        <w:rPr>
-          <w:lang w:eastAsia="en-US"/>
-        </w:rPr>
-        <w:t>litoestratigráfica</w:t>
-      </w:r>
-      <w:proofErr w:type="spellEnd"/>
-      <w:r>
-        <w:rPr>
-          <w:lang w:eastAsia="en-US"/>
-        </w:rPr>
-        <w:t xml:space="preserve"> específica na qual a litologia principal do ponto está contida.</w:t>
-      </w:r>
-      <w:r>
-        <w:rPr>
-          <w:lang w:eastAsia="en-US"/>
-        </w:rPr>
-        <w:t xml:space="preserve"> O preenchimento deste campo deve ser feito conforme as unidades litoestratigráficas listadas na segunda aba da planilh</w:t>
-      </w:r>
-      <w:r>
-        <w:rPr>
-          <w:lang w:eastAsia="en-US"/>
-        </w:rPr>
-        <w:t>a</w:t>
-      </w:r>
-      <w:r>
-        <w:rPr>
-          <w:lang w:eastAsia="en-US"/>
-        </w:rPr>
-        <w:t>.</w:t>
-      </w:r>
-      <w:r>
-        <w:rPr>
-          <w:lang w:eastAsia="en-US"/>
-        </w:rPr>
-        <w:t xml:space="preserve"> </w:t>
-      </w:r>
-      <w:proofErr w:type="spellStart"/>
-      <w:r>
-        <w:rPr>
-          <w:lang w:eastAsia="en-US"/>
-        </w:rPr>
-        <w:t>Ex</w:t>
-      </w:r>
-      <w:proofErr w:type="spellEnd"/>
-      <w:r>
-        <w:rPr>
-          <w:lang w:eastAsia="en-US"/>
-        </w:rPr>
-        <w:t xml:space="preserve">: </w:t>
-      </w:r>
-      <w:r>
-        <w:rPr>
-          <w:i/>
-          <w:iCs/>
-          <w:lang w:eastAsia="en-US"/>
-        </w:rPr>
         <w:t xml:space="preserve">Formação </w:t>
       </w:r>
-      <w:r>
-        <w:rPr>
-          <w:i/>
-          <w:iCs/>
-          <w:lang w:eastAsia="en-US"/>
-        </w:rPr>
-        <w:t>Rio Bonito</w:t>
-      </w:r>
-      <w:r>
-        <w:rPr>
-          <w:lang w:eastAsia="en-US"/>
-        </w:rPr>
-        <w:t xml:space="preserve">, </w:t>
-      </w:r>
-      <w:proofErr w:type="spellStart"/>
-      <w:r>
-        <w:rPr>
-          <w:i/>
-          <w:iCs/>
-          <w:lang w:eastAsia="en-US"/>
-        </w:rPr>
-        <w:t>Granodiorito</w:t>
-      </w:r>
-      <w:proofErr w:type="spellEnd"/>
-      <w:r>
-        <w:rPr>
-          <w:i/>
-          <w:iCs/>
-          <w:lang w:eastAsia="en-US"/>
-        </w:rPr>
-        <w:t xml:space="preserve"> Estaleiro</w:t>
-      </w:r>
-      <w:r>
-        <w:rPr>
-          <w:lang w:eastAsia="en-US"/>
-        </w:rPr>
-        <w:t>, etc.</w:t>
-      </w:r>
-      <w:r>
-        <w:rPr>
-          <w:lang w:eastAsia="en-US"/>
-        </w:rPr>
-        <w:t xml:space="preserve"> </w:t>
-      </w:r>
-      <w:r>
-        <w:rPr>
-          <w:lang w:eastAsia="en-US"/>
-        </w:rPr>
-        <w:t>Caso o ponto em questão seja um ponto de contato entre duas unidades, acrescente na aba Listas uma unidade mista, separada por “/” (</w:t>
-      </w:r>
-      <w:proofErr w:type="spellStart"/>
-      <w:r>
-        <w:rPr>
-          <w:lang w:eastAsia="en-US"/>
-        </w:rPr>
-        <w:t>Ex</w:t>
-      </w:r>
-      <w:proofErr w:type="spellEnd"/>
-      <w:r>
-        <w:rPr>
-          <w:lang w:eastAsia="en-US"/>
-        </w:rPr>
-        <w:t xml:space="preserve">: </w:t>
-      </w:r>
-      <w:r>
-        <w:rPr>
-          <w:i/>
-          <w:iCs/>
-          <w:lang w:eastAsia="en-US"/>
-        </w:rPr>
-        <w:t xml:space="preserve">Formação </w:t>
-      </w:r>
       <w:proofErr w:type="spellStart"/>
       <w:r>
         <w:rPr>
@@ -2038,15 +2033,7 @@
           <w:iCs/>
           <w:lang w:eastAsia="en-US"/>
         </w:rPr>
-        <w:t xml:space="preserve"> / </w:t>
-      </w:r>
-      <w:r>
-        <w:rPr>
-          <w:i/>
-          <w:iCs/>
-          <w:lang w:eastAsia="en-US"/>
-        </w:rPr>
-        <w:t>Formação Garcia</w:t>
+        <w:t xml:space="preserve"> / Formação Garcia</w:t>
       </w:r>
       <w:r>
         <w:rPr>
@@ -2474,6 +2461,7 @@
       </w:pPr>
       <w:r>
         <w:rPr>
+          <w:noProof/>
           <w:lang w:eastAsia="en-US"/>
         </w:rPr>
         <w:drawing>

--- a/src/Instruções de uso.docx
+++ b/src/Instruções de uso.docx
@@ -306,14 +306,19 @@
     </w:p>
     <w:p>
       <w:pPr>
-        <w:ind w:firstLine="0"/>
-        <w:rPr>
-          <w:lang w:eastAsia="en-US"/>
-        </w:rPr>
-      </w:pPr>
-      <w:proofErr w:type="spellStart"/>
-      <w:r>
-        <w:rPr>
+        <w:spacing w:before="240"/>
+        <w:ind w:firstLine="0"/>
+        <w:rPr>
+          <w:sz w:val="18"/>
+          <w:szCs w:val="20"/>
+          <w:lang w:eastAsia="en-US"/>
+        </w:rPr>
+      </w:pPr>
+      <w:proofErr w:type="spellStart"/>
+      <w:r>
+        <w:rPr>
+          <w:sz w:val="18"/>
+          <w:szCs w:val="20"/>
           <w:lang w:eastAsia="en-US"/>
         </w:rPr>
         <w:t>Obs</w:t>
@@ -321,6 +326,8 @@
       <w:proofErr w:type="spellEnd"/>
       <w:r>
         <w:rPr>
+          <w:sz w:val="18"/>
+          <w:szCs w:val="20"/>
           <w:lang w:eastAsia="en-US"/>
         </w:rPr>
         <w:t xml:space="preserve">: A sigla da estrutura deve estar entre parênteses para que a ferramenta de preenchimento do </w:t>
@@ -330,6 +337,8 @@
         <w:rPr>
           <w:i/>
           <w:iCs/>
+          <w:sz w:val="18"/>
+          <w:szCs w:val="20"/>
           <w:lang w:eastAsia="en-US"/>
         </w:rPr>
         <w:t>template</w:t>
@@ -339,24 +348,32 @@
         <w:rPr>
           <w:i/>
           <w:iCs/>
+          <w:sz w:val="18"/>
+          <w:szCs w:val="20"/>
           <w:lang w:eastAsia="en-US"/>
         </w:rPr>
         <w:t xml:space="preserve"> </w:t>
       </w:r>
       <w:r>
         <w:rPr>
+          <w:sz w:val="18"/>
+          <w:szCs w:val="20"/>
           <w:lang w:eastAsia="en-US"/>
         </w:rPr>
         <w:t>da caderneta possa detectá-la.</w:t>
       </w:r>
       <w:r>
         <w:rPr>
+          <w:sz w:val="18"/>
+          <w:szCs w:val="20"/>
           <w:lang w:eastAsia="en-US"/>
         </w:rPr>
         <w:t xml:space="preserve"> Caso não haja sigla, o nome completo</w:t>
       </w:r>
       <w:r>
         <w:rPr>
+          <w:sz w:val="18"/>
+          <w:szCs w:val="20"/>
           <w:lang w:eastAsia="en-US"/>
         </w:rPr>
         <w:t xml:space="preserve"> inserido será utilizado.</w:t>
@@ -434,6 +451,7 @@
     </w:p>
     <w:p>
       <w:pPr>
+        <w:spacing w:before="240"/>
         <w:ind w:firstLine="0"/>
         <w:rPr>
           <w:lang w:eastAsia="en-US"/>
@@ -562,9 +580,17 @@
       </w:pPr>
       <w:r>
         <w:rPr>
-          <w:lang w:eastAsia="en-US"/>
-        </w:rPr>
-        <w:t xml:space="preserve">Quando colar quaisquer dados, </w:t>
+          <w:b/>
+          <w:bCs/>
+          <w:lang w:eastAsia="en-US"/>
+        </w:rPr>
+        <w:t>Quando colar quaisquer dados,</w:t>
+      </w:r>
+      <w:r>
+        <w:rPr>
+          <w:lang w:eastAsia="en-US"/>
+        </w:rPr>
+        <w:t xml:space="preserve"> </w:t>
       </w:r>
       <w:r>
         <w:rPr>
@@ -604,7 +630,19 @@
         <w:rPr>
           <w:lang w:eastAsia="en-US"/>
         </w:rPr>
-        <w:t>Você pode utilizar acentos, cedilhas e caracteres especiais no preenchimento, exceto nos nomes das colunas.</w:t>
+        <w:t>Você pode utilizar acentos, cedilhas e caracteres especiais no preenchimento</w:t>
+      </w:r>
+      <w:r>
+        <w:rPr>
+          <w:lang w:eastAsia="en-US"/>
+        </w:rPr>
+        <w:t xml:space="preserve"> dos campos</w:t>
+      </w:r>
+      <w:r>
+        <w:rPr>
+          <w:lang w:eastAsia="en-US"/>
+        </w:rPr>
+        <w:t>.</w:t>
       </w:r>
     </w:p>
     <w:p>
@@ -707,8 +745,6 @@
       <w:pPr>
         <w:ind w:firstLine="0"/>
         <w:rPr>
-          <w:b/>
-          <w:bCs/>
           <w:lang w:eastAsia="en-US"/>
         </w:rPr>
       </w:pPr>
@@ -768,6 +804,20 @@
         </w:rPr>
         <w:t>Não deixe em branco.</w:t>
       </w:r>
+      <w:r>
+        <w:rPr>
+          <w:b/>
+          <w:bCs/>
+          <w:lang w:eastAsia="en-US"/>
+        </w:rPr>
+        <w:t xml:space="preserve"> </w:t>
+      </w:r>
+      <w:r>
+        <w:rPr>
+          <w:lang w:eastAsia="en-US"/>
+        </w:rPr>
+        <w:t>Preencha na ordem de numeração.</w:t>
+      </w:r>
     </w:p>
     <w:p>
       <w:pPr>
@@ -1018,6 +1068,7 @@
           <w:bCs/>
           <w:lang w:eastAsia="en-US"/>
         </w:rPr>
+        <w:lastRenderedPageBreak/>
         <w:t>Altitude:</w:t>
       </w:r>
       <w:r>
@@ -1047,1186 +1098,1408 @@
           <w:bCs/>
           <w:lang w:eastAsia="en-US"/>
         </w:rPr>
+        <w:t>Toponimia</w:t>
+      </w:r>
+      <w:proofErr w:type="spellEnd"/>
+      <w:r>
+        <w:rPr>
+          <w:b/>
+          <w:bCs/>
+          <w:lang w:eastAsia="en-US"/>
+        </w:rPr>
+        <w:t>:</w:t>
+      </w:r>
+      <w:r>
+        <w:rPr>
+          <w:b/>
+          <w:bCs/>
+          <w:lang w:eastAsia="en-US"/>
+        </w:rPr>
+        <w:t xml:space="preserve"> </w:t>
+      </w:r>
+      <w:r>
+        <w:rPr>
+          <w:lang w:eastAsia="en-US"/>
+        </w:rPr>
+        <w:t>A toponímia do local ou um local de referência próximo ao ponto.</w:t>
+      </w:r>
+    </w:p>
+    <w:p>
+      <w:pPr>
+        <w:ind w:firstLine="0"/>
+        <w:rPr>
+          <w:lang w:eastAsia="en-US"/>
+        </w:rPr>
+      </w:pPr>
+      <w:r>
+        <w:rPr>
+          <w:b/>
+          <w:bCs/>
+          <w:lang w:eastAsia="en-US"/>
+        </w:rPr>
+        <w:t>Data:</w:t>
+      </w:r>
+      <w:r>
+        <w:rPr>
+          <w:lang w:eastAsia="en-US"/>
+        </w:rPr>
+        <w:t xml:space="preserve"> A data</w:t>
+      </w:r>
+      <w:r>
+        <w:rPr>
+          <w:lang w:eastAsia="en-US"/>
+        </w:rPr>
+        <w:t xml:space="preserve"> de visita ao ponto</w:t>
+      </w:r>
+      <w:r>
+        <w:rPr>
+          <w:lang w:eastAsia="en-US"/>
+        </w:rPr>
+        <w:t>, no formato dia/mê</w:t>
+      </w:r>
+      <w:r>
+        <w:rPr>
+          <w:lang w:eastAsia="en-US"/>
+        </w:rPr>
+        <w:t xml:space="preserve">s/ano. </w:t>
+      </w:r>
+      <w:proofErr w:type="spellStart"/>
+      <w:r>
+        <w:rPr>
+          <w:lang w:eastAsia="en-US"/>
+        </w:rPr>
+        <w:t>Ex</w:t>
+      </w:r>
+      <w:proofErr w:type="spellEnd"/>
+      <w:r>
+        <w:rPr>
+          <w:lang w:eastAsia="en-US"/>
+        </w:rPr>
+        <w:t xml:space="preserve">: </w:t>
+      </w:r>
+      <w:r>
+        <w:rPr>
+          <w:i/>
+          <w:iCs/>
+          <w:lang w:eastAsia="en-US"/>
+        </w:rPr>
+        <w:t>01/08/1997</w:t>
+      </w:r>
+      <w:r>
+        <w:rPr>
+          <w:lang w:eastAsia="en-US"/>
+        </w:rPr>
+        <w:t>.</w:t>
+      </w:r>
+      <w:r>
+        <w:rPr>
+          <w:lang w:eastAsia="en-US"/>
+        </w:rPr>
+        <w:t xml:space="preserve"> </w:t>
+      </w:r>
+      <w:r>
+        <w:rPr>
+          <w:b/>
+          <w:bCs/>
+          <w:lang w:eastAsia="en-US"/>
+        </w:rPr>
+        <w:t>Não deixe em branco.</w:t>
+      </w:r>
+    </w:p>
+    <w:p>
+      <w:pPr>
+        <w:ind w:firstLine="0"/>
+        <w:rPr>
+          <w:lang w:eastAsia="en-US"/>
+        </w:rPr>
+      </w:pPr>
+      <w:r>
+        <w:rPr>
+          <w:b/>
+          <w:bCs/>
+          <w:lang w:eastAsia="en-US"/>
+        </w:rPr>
+        <w:t>Equipe:</w:t>
+      </w:r>
+      <w:r>
+        <w:rPr>
+          <w:lang w:eastAsia="en-US"/>
+        </w:rPr>
+        <w:t xml:space="preserve"> Os nomes dos integrantes da equipe que visitou o ponto</w:t>
+      </w:r>
+      <w:r>
+        <w:rPr>
+          <w:lang w:eastAsia="en-US"/>
+        </w:rPr>
+        <w:t>, incluindo professores</w:t>
+      </w:r>
+      <w:r>
+        <w:rPr>
+          <w:lang w:eastAsia="en-US"/>
+        </w:rPr>
+        <w:t>, separados por vírgula</w:t>
+      </w:r>
+      <w:r>
+        <w:rPr>
+          <w:lang w:eastAsia="en-US"/>
+        </w:rPr>
+        <w:t xml:space="preserve"> e espaço</w:t>
+      </w:r>
+      <w:r>
+        <w:rPr>
+          <w:lang w:eastAsia="en-US"/>
+        </w:rPr>
+        <w:t xml:space="preserve">. Utilize apenas o último sobrenome de cada integrante, e nenhum nome do meio. </w:t>
+      </w:r>
+      <w:proofErr w:type="spellStart"/>
+      <w:r>
+        <w:rPr>
+          <w:lang w:eastAsia="en-US"/>
+        </w:rPr>
+        <w:t>Ex</w:t>
+      </w:r>
+      <w:proofErr w:type="spellEnd"/>
+      <w:r>
+        <w:rPr>
+          <w:lang w:eastAsia="en-US"/>
+        </w:rPr>
+        <w:t xml:space="preserve">: </w:t>
+      </w:r>
+      <w:r>
+        <w:rPr>
+          <w:i/>
+          <w:iCs/>
+          <w:lang w:eastAsia="en-US"/>
+        </w:rPr>
+        <w:t xml:space="preserve">Ana </w:t>
+      </w:r>
+      <w:proofErr w:type="spellStart"/>
+      <w:r>
+        <w:rPr>
+          <w:i/>
+          <w:iCs/>
+          <w:lang w:eastAsia="en-US"/>
+        </w:rPr>
+        <w:t>Sutili</w:t>
+      </w:r>
+      <w:proofErr w:type="spellEnd"/>
+      <w:r>
+        <w:rPr>
+          <w:i/>
+          <w:iCs/>
+          <w:lang w:eastAsia="en-US"/>
+        </w:rPr>
+        <w:t xml:space="preserve">, Gabriel Maccari, Vicente </w:t>
+      </w:r>
+      <w:proofErr w:type="spellStart"/>
+      <w:r>
+        <w:rPr>
+          <w:i/>
+          <w:iCs/>
+          <w:lang w:eastAsia="en-US"/>
+        </w:rPr>
+        <w:t>Wetter</w:t>
+      </w:r>
+      <w:proofErr w:type="spellEnd"/>
+      <w:r>
+        <w:rPr>
+          <w:i/>
+          <w:iCs/>
+          <w:lang w:eastAsia="en-US"/>
+        </w:rPr>
+        <w:t>, Luana Florisbal</w:t>
+      </w:r>
+      <w:r>
+        <w:rPr>
+          <w:lang w:eastAsia="en-US"/>
+        </w:rPr>
+        <w:t>.</w:t>
+      </w:r>
+      <w:r>
+        <w:rPr>
+          <w:lang w:eastAsia="en-US"/>
+        </w:rPr>
+        <w:t xml:space="preserve"> </w:t>
+      </w:r>
+      <w:r>
+        <w:rPr>
+          <w:b/>
+          <w:bCs/>
+          <w:lang w:eastAsia="en-US"/>
+        </w:rPr>
+        <w:t>Não deixe em branco.</w:t>
+      </w:r>
+    </w:p>
+    <w:p>
+      <w:pPr>
+        <w:ind w:firstLine="0"/>
+        <w:rPr>
+          <w:b/>
+          <w:bCs/>
+          <w:lang w:eastAsia="en-US"/>
+        </w:rPr>
+      </w:pPr>
+      <w:proofErr w:type="spellStart"/>
+      <w:r>
+        <w:rPr>
+          <w:b/>
+          <w:bCs/>
+          <w:lang w:eastAsia="en-US"/>
+        </w:rPr>
+        <w:t>Ponto_de_controle</w:t>
+      </w:r>
+      <w:proofErr w:type="spellEnd"/>
+      <w:r>
+        <w:rPr>
+          <w:b/>
+          <w:bCs/>
+          <w:lang w:eastAsia="en-US"/>
+        </w:rPr>
+        <w:t>:</w:t>
+      </w:r>
+      <w:r>
+        <w:rPr>
+          <w:lang w:eastAsia="en-US"/>
+        </w:rPr>
+        <w:t xml:space="preserve"> Se o ponto em questão é apenas um ponto de controle, ou se possui afloramento. Preencha com “Sim” ou “Não” (sem aspas</w:t>
+      </w:r>
+      <w:r>
+        <w:rPr>
+          <w:lang w:eastAsia="en-US"/>
+        </w:rPr>
+        <w:t>, com acento</w:t>
+      </w:r>
+      <w:r>
+        <w:rPr>
+          <w:lang w:eastAsia="en-US"/>
+        </w:rPr>
+        <w:t>).</w:t>
+      </w:r>
+      <w:r>
+        <w:rPr>
+          <w:lang w:eastAsia="en-US"/>
+        </w:rPr>
+        <w:t xml:space="preserve"> </w:t>
+      </w:r>
+      <w:r>
+        <w:rPr>
+          <w:b/>
+          <w:bCs/>
+          <w:lang w:eastAsia="en-US"/>
+        </w:rPr>
+        <w:t>Não deixe em branco.</w:t>
+      </w:r>
+    </w:p>
+    <w:p>
+      <w:pPr>
+        <w:ind w:firstLine="0"/>
+        <w:rPr>
+          <w:b/>
+          <w:bCs/>
+          <w:lang w:eastAsia="en-US"/>
+        </w:rPr>
+      </w:pPr>
+      <w:proofErr w:type="spellStart"/>
+      <w:r>
+        <w:rPr>
+          <w:b/>
+          <w:bCs/>
+          <w:lang w:eastAsia="en-US"/>
+        </w:rPr>
+        <w:t>Numero_de_amostras</w:t>
+      </w:r>
+      <w:proofErr w:type="spellEnd"/>
+      <w:r>
+        <w:rPr>
+          <w:b/>
+          <w:bCs/>
+          <w:lang w:eastAsia="en-US"/>
+        </w:rPr>
+        <w:t>:</w:t>
+      </w:r>
+      <w:r>
+        <w:rPr>
+          <w:lang w:eastAsia="en-US"/>
+        </w:rPr>
+        <w:t xml:space="preserve"> O número de amostras coletadas no ponto. Preencha apenas com números inteiros. </w:t>
+      </w:r>
+      <w:r>
+        <w:rPr>
+          <w:lang w:eastAsia="en-US"/>
+        </w:rPr>
+        <w:t>Preencha com zero caso nenhuma amostra tenha sido coletada.</w:t>
+      </w:r>
+      <w:r>
+        <w:rPr>
+          <w:lang w:eastAsia="en-US"/>
+        </w:rPr>
+        <w:t xml:space="preserve"> </w:t>
+      </w:r>
+      <w:r>
+        <w:rPr>
+          <w:b/>
+          <w:bCs/>
+          <w:lang w:eastAsia="en-US"/>
+        </w:rPr>
+        <w:t>Não deixe em branco.</w:t>
+      </w:r>
+    </w:p>
+    <w:p>
+      <w:pPr>
+        <w:ind w:firstLine="0"/>
+        <w:rPr>
+          <w:lang w:eastAsia="en-US"/>
+        </w:rPr>
+      </w:pPr>
+      <w:proofErr w:type="spellStart"/>
+      <w:r>
+        <w:rPr>
+          <w:b/>
+          <w:bCs/>
+          <w:lang w:eastAsia="en-US"/>
+        </w:rPr>
+        <w:t>Possui_croquis</w:t>
+      </w:r>
+      <w:proofErr w:type="spellEnd"/>
+      <w:r>
+        <w:rPr>
+          <w:b/>
+          <w:bCs/>
+          <w:lang w:eastAsia="en-US"/>
+        </w:rPr>
+        <w:t>:</w:t>
+      </w:r>
+      <w:r>
+        <w:rPr>
+          <w:lang w:eastAsia="en-US"/>
+        </w:rPr>
+        <w:t xml:space="preserve"> Se foram feitos croquis para ilustrar alguma feição no ponto</w:t>
+      </w:r>
+      <w:r>
+        <w:rPr>
+          <w:lang w:eastAsia="en-US"/>
+        </w:rPr>
+        <w:t xml:space="preserve"> (e se eles serão incluídos na caderneta)</w:t>
+      </w:r>
+      <w:r>
+        <w:rPr>
+          <w:lang w:eastAsia="en-US"/>
+        </w:rPr>
+        <w:t xml:space="preserve">. Preencha com “Sim” ou “Não” (sem aspas, com acento). </w:t>
+      </w:r>
+      <w:r>
+        <w:rPr>
+          <w:lang w:eastAsia="en-US"/>
+        </w:rPr>
+        <w:t>Não deixe em branco</w:t>
+      </w:r>
+      <w:r>
+        <w:rPr>
+          <w:lang w:eastAsia="en-US"/>
+        </w:rPr>
+        <w:t xml:space="preserve"> ()</w:t>
+      </w:r>
+      <w:r>
+        <w:rPr>
+          <w:lang w:eastAsia="en-US"/>
+        </w:rPr>
+        <w:t>.</w:t>
+      </w:r>
+    </w:p>
+    <w:p>
+      <w:pPr>
+        <w:ind w:firstLine="0"/>
+        <w:rPr>
+          <w:lang w:eastAsia="en-US"/>
+        </w:rPr>
+      </w:pPr>
+      <w:proofErr w:type="spellStart"/>
+      <w:r>
+        <w:rPr>
+          <w:b/>
+          <w:bCs/>
+          <w:lang w:eastAsia="en-US"/>
+        </w:rPr>
+        <w:t>Possui_fotos</w:t>
+      </w:r>
+      <w:proofErr w:type="spellEnd"/>
+      <w:r>
+        <w:rPr>
+          <w:b/>
+          <w:bCs/>
+          <w:lang w:eastAsia="en-US"/>
+        </w:rPr>
+        <w:t>:</w:t>
+      </w:r>
+      <w:r>
+        <w:rPr>
+          <w:lang w:eastAsia="en-US"/>
+        </w:rPr>
+        <w:t xml:space="preserve"> Se foram tiradas fotos do ponto</w:t>
+      </w:r>
+      <w:r>
+        <w:rPr>
+          <w:lang w:eastAsia="en-US"/>
+        </w:rPr>
+        <w:t xml:space="preserve"> (e se elas serão incluídas na caderneta)</w:t>
+      </w:r>
+      <w:r>
+        <w:rPr>
+          <w:lang w:eastAsia="en-US"/>
+        </w:rPr>
+        <w:t xml:space="preserve">. Preencha com “Sim” ou “Não” (sem aspas, com acento). </w:t>
+      </w:r>
+      <w:r>
+        <w:rPr>
+          <w:lang w:eastAsia="en-US"/>
+        </w:rPr>
+        <w:t>Não deixe em branco.</w:t>
+      </w:r>
+    </w:p>
+    <w:p>
+      <w:pPr>
+        <w:ind w:firstLine="0"/>
+        <w:rPr>
+          <w:b/>
+          <w:bCs/>
+          <w:lang w:eastAsia="en-US"/>
+        </w:rPr>
+      </w:pPr>
+    </w:p>
+    <w:p>
+      <w:pPr>
+        <w:ind w:firstLine="0"/>
+        <w:rPr>
+          <w:sz w:val="18"/>
+          <w:szCs w:val="20"/>
+          <w:lang w:eastAsia="en-US"/>
+        </w:rPr>
+      </w:pPr>
+      <w:proofErr w:type="spellStart"/>
+      <w:r>
+        <w:rPr>
+          <w:i/>
+          <w:iCs/>
+          <w:sz w:val="18"/>
+          <w:szCs w:val="20"/>
+          <w:lang w:eastAsia="en-US"/>
+        </w:rPr>
+        <w:t>Obs</w:t>
+      </w:r>
+      <w:proofErr w:type="spellEnd"/>
+      <w:r>
+        <w:rPr>
+          <w:i/>
+          <w:iCs/>
+          <w:sz w:val="18"/>
+          <w:szCs w:val="20"/>
+          <w:lang w:eastAsia="en-US"/>
+        </w:rPr>
+        <w:t>:</w:t>
+      </w:r>
+      <w:r>
+        <w:rPr>
+          <w:sz w:val="18"/>
+          <w:szCs w:val="20"/>
+          <w:lang w:eastAsia="en-US"/>
+        </w:rPr>
+        <w:t xml:space="preserve"> Os campos a seguir (</w:t>
+      </w:r>
+      <w:proofErr w:type="spellStart"/>
+      <w:r>
+        <w:rPr>
+          <w:b/>
+          <w:bCs/>
+          <w:sz w:val="18"/>
+          <w:szCs w:val="20"/>
+          <w:lang w:eastAsia="en-US"/>
+        </w:rPr>
+        <w:t>Tipo_de_afloramento</w:t>
+      </w:r>
+      <w:proofErr w:type="spellEnd"/>
+      <w:r>
+        <w:rPr>
+          <w:sz w:val="18"/>
+          <w:szCs w:val="20"/>
+          <w:lang w:eastAsia="en-US"/>
+        </w:rPr>
+        <w:t xml:space="preserve">, </w:t>
+      </w:r>
+      <w:proofErr w:type="spellStart"/>
+      <w:r>
+        <w:rPr>
+          <w:b/>
+          <w:bCs/>
+          <w:i/>
+          <w:iCs/>
+          <w:sz w:val="18"/>
+          <w:szCs w:val="20"/>
+          <w:lang w:eastAsia="en-US"/>
+        </w:rPr>
+        <w:t>In_situ</w:t>
+      </w:r>
+      <w:proofErr w:type="spellEnd"/>
+      <w:r>
+        <w:rPr>
+          <w:sz w:val="18"/>
+          <w:szCs w:val="20"/>
+          <w:lang w:eastAsia="en-US"/>
+        </w:rPr>
+        <w:t xml:space="preserve">, </w:t>
+      </w:r>
+      <w:proofErr w:type="spellStart"/>
+      <w:r>
+        <w:rPr>
+          <w:b/>
+          <w:bCs/>
+          <w:sz w:val="18"/>
+          <w:szCs w:val="20"/>
+          <w:lang w:eastAsia="en-US"/>
+        </w:rPr>
+        <w:t>Grau_de_intemperismo</w:t>
+      </w:r>
+      <w:proofErr w:type="spellEnd"/>
+      <w:r>
+        <w:rPr>
+          <w:sz w:val="18"/>
+          <w:szCs w:val="20"/>
+          <w:lang w:eastAsia="en-US"/>
+        </w:rPr>
+        <w:t xml:space="preserve">, </w:t>
+      </w:r>
+      <w:r>
+        <w:rPr>
+          <w:b/>
+          <w:bCs/>
+          <w:sz w:val="18"/>
+          <w:szCs w:val="20"/>
+          <w:lang w:eastAsia="en-US"/>
+        </w:rPr>
+        <w:t>Unidade</w:t>
+      </w:r>
+      <w:r>
+        <w:rPr>
+          <w:sz w:val="18"/>
+          <w:szCs w:val="20"/>
+          <w:lang w:eastAsia="en-US"/>
+        </w:rPr>
+        <w:t>,</w:t>
+      </w:r>
+      <w:r>
+        <w:rPr>
+          <w:sz w:val="18"/>
+          <w:szCs w:val="20"/>
+          <w:lang w:eastAsia="en-US"/>
+        </w:rPr>
+        <w:t xml:space="preserve"> </w:t>
+      </w:r>
+      <w:proofErr w:type="spellStart"/>
+      <w:r>
+        <w:rPr>
+          <w:b/>
+          <w:bCs/>
+          <w:sz w:val="18"/>
+          <w:szCs w:val="20"/>
+          <w:lang w:eastAsia="en-US"/>
+        </w:rPr>
+        <w:t>Unidade_litoestratigrafica</w:t>
+      </w:r>
+      <w:proofErr w:type="spellEnd"/>
+      <w:r>
+        <w:rPr>
+          <w:b/>
+          <w:bCs/>
+          <w:sz w:val="18"/>
+          <w:szCs w:val="20"/>
+          <w:lang w:eastAsia="en-US"/>
+        </w:rPr>
+        <w:t xml:space="preserve"> </w:t>
+      </w:r>
+      <w:r>
+        <w:rPr>
+          <w:sz w:val="18"/>
+          <w:szCs w:val="20"/>
+          <w:lang w:eastAsia="en-US"/>
+        </w:rPr>
+        <w:t>e campos de medidas estruturais</w:t>
+      </w:r>
+      <w:r>
+        <w:rPr>
+          <w:sz w:val="18"/>
+          <w:szCs w:val="20"/>
+          <w:lang w:eastAsia="en-US"/>
+        </w:rPr>
+        <w:t>) devem ser preenchidos apenas nos pontos que contêm afloramento, e devem ser deixados em branco nos pontos de controle.</w:t>
+      </w:r>
+    </w:p>
+    <w:p>
+      <w:pPr>
+        <w:ind w:firstLine="0"/>
+        <w:rPr>
+          <w:b/>
+          <w:bCs/>
+          <w:sz w:val="18"/>
+          <w:szCs w:val="20"/>
+          <w:lang w:eastAsia="en-US"/>
+        </w:rPr>
+      </w:pPr>
+    </w:p>
+    <w:p>
+      <w:pPr>
+        <w:ind w:firstLine="0"/>
+        <w:rPr>
+          <w:lang w:eastAsia="en-US"/>
+        </w:rPr>
+      </w:pPr>
+      <w:proofErr w:type="spellStart"/>
+      <w:r>
+        <w:rPr>
+          <w:b/>
+          <w:bCs/>
+          <w:lang w:eastAsia="en-US"/>
+        </w:rPr>
+        <w:t>Tipo_de_afloramento</w:t>
+      </w:r>
+      <w:proofErr w:type="spellEnd"/>
+      <w:r>
+        <w:rPr>
+          <w:b/>
+          <w:bCs/>
+          <w:lang w:eastAsia="en-US"/>
+        </w:rPr>
+        <w:t>:</w:t>
+      </w:r>
+      <w:r>
+        <w:rPr>
+          <w:lang w:eastAsia="en-US"/>
+        </w:rPr>
+        <w:t xml:space="preserve"> O tipo de afloramento presente no ponto em questão. </w:t>
+      </w:r>
+      <w:proofErr w:type="spellStart"/>
+      <w:r>
+        <w:rPr>
+          <w:lang w:eastAsia="en-US"/>
+        </w:rPr>
+        <w:t>Ex</w:t>
+      </w:r>
+      <w:proofErr w:type="spellEnd"/>
+      <w:r>
+        <w:rPr>
+          <w:lang w:eastAsia="en-US"/>
+        </w:rPr>
+        <w:t xml:space="preserve">: </w:t>
+      </w:r>
+      <w:r>
+        <w:rPr>
+          <w:i/>
+          <w:iCs/>
+          <w:lang w:eastAsia="en-US"/>
+        </w:rPr>
+        <w:t>Corte de estrada</w:t>
+      </w:r>
+      <w:r>
+        <w:rPr>
+          <w:lang w:eastAsia="en-US"/>
+        </w:rPr>
+        <w:t xml:space="preserve">, </w:t>
+      </w:r>
+      <w:r>
+        <w:rPr>
+          <w:i/>
+          <w:iCs/>
+          <w:lang w:eastAsia="en-US"/>
+        </w:rPr>
+        <w:t>Barranco</w:t>
+      </w:r>
+      <w:r>
+        <w:rPr>
+          <w:lang w:eastAsia="en-US"/>
+        </w:rPr>
+        <w:t xml:space="preserve">, </w:t>
+      </w:r>
+      <w:r>
+        <w:rPr>
+          <w:i/>
+          <w:iCs/>
+          <w:lang w:eastAsia="en-US"/>
+        </w:rPr>
+        <w:t>Drenagem</w:t>
+      </w:r>
+      <w:r>
+        <w:rPr>
+          <w:lang w:eastAsia="en-US"/>
+        </w:rPr>
+        <w:t>, etc.</w:t>
+      </w:r>
+    </w:p>
+    <w:p>
+      <w:pPr>
+        <w:ind w:firstLine="0"/>
+        <w:rPr>
+          <w:lang w:eastAsia="en-US"/>
+        </w:rPr>
+      </w:pPr>
+      <w:proofErr w:type="spellStart"/>
+      <w:r>
+        <w:rPr>
+          <w:b/>
+          <w:bCs/>
+          <w:i/>
+          <w:iCs/>
+          <w:lang w:eastAsia="en-US"/>
+        </w:rPr>
+        <w:t>In_situ</w:t>
+      </w:r>
+      <w:proofErr w:type="spellEnd"/>
+      <w:r>
+        <w:rPr>
+          <w:b/>
+          <w:bCs/>
+          <w:lang w:eastAsia="en-US"/>
+        </w:rPr>
+        <w:t>:</w:t>
+      </w:r>
+      <w:r>
+        <w:rPr>
+          <w:lang w:eastAsia="en-US"/>
+        </w:rPr>
+        <w:t xml:space="preserve"> Se as r</w:t>
+      </w:r>
+      <w:r>
+        <w:rPr>
+          <w:lang w:eastAsia="en-US"/>
+        </w:rPr>
+        <w:t xml:space="preserve">ochas descritas no ponto </w:t>
+      </w:r>
+      <w:proofErr w:type="gramStart"/>
+      <w:r>
+        <w:rPr>
+          <w:lang w:eastAsia="en-US"/>
+        </w:rPr>
+        <w:t>encontravam-se</w:t>
+      </w:r>
+      <w:proofErr w:type="gramEnd"/>
+      <w:r>
+        <w:rPr>
+          <w:lang w:eastAsia="en-US"/>
+        </w:rPr>
+        <w:t xml:space="preserve"> </w:t>
+      </w:r>
+      <w:r>
+        <w:rPr>
+          <w:i/>
+          <w:iCs/>
+          <w:lang w:eastAsia="en-US"/>
+        </w:rPr>
+        <w:t>in situ</w:t>
+      </w:r>
+      <w:r>
+        <w:rPr>
+          <w:lang w:eastAsia="en-US"/>
+        </w:rPr>
+        <w:t xml:space="preserve"> ou se foram transportadas de outro local (como no caso de matacões rolados morro abaixo ou seixos em uma drenagem). Preencha com “Sim” ou “Não” (sem aspas, com acento).</w:t>
+      </w:r>
+    </w:p>
+    <w:p>
+      <w:pPr>
+        <w:ind w:firstLine="0"/>
+        <w:rPr>
+          <w:lang w:eastAsia="en-US"/>
+        </w:rPr>
+      </w:pPr>
+      <w:proofErr w:type="spellStart"/>
+      <w:r>
+        <w:rPr>
+          <w:b/>
+          <w:bCs/>
+          <w:lang w:eastAsia="en-US"/>
+        </w:rPr>
+        <w:t>Grau_de_intemperismo</w:t>
+      </w:r>
+      <w:proofErr w:type="spellEnd"/>
+      <w:r>
+        <w:rPr>
+          <w:b/>
+          <w:bCs/>
+          <w:lang w:eastAsia="en-US"/>
+        </w:rPr>
+        <w:t>:</w:t>
+      </w:r>
+      <w:r>
+        <w:rPr>
+          <w:lang w:eastAsia="en-US"/>
+        </w:rPr>
+        <w:t xml:space="preserve"> O grau de alteração do afloramento frente às intempéries. Preencha com “Baixo”, “Médio” ou “Alto” (sem aspas, com acento).</w:t>
+      </w:r>
+    </w:p>
+    <w:p>
+      <w:pPr>
+        <w:ind w:firstLine="0"/>
+        <w:rPr>
+          <w:lang w:eastAsia="en-US"/>
+        </w:rPr>
+      </w:pPr>
+      <w:r>
+        <w:rPr>
+          <w:b/>
+          <w:bCs/>
+          <w:lang w:eastAsia="en-US"/>
+        </w:rPr>
+        <w:t>Unidade:</w:t>
+      </w:r>
+      <w:r>
+        <w:rPr>
+          <w:lang w:eastAsia="en-US"/>
+        </w:rPr>
+        <w:t xml:space="preserve"> A unidade maior na qual a litologia principal do ponto está contida.</w:t>
+      </w:r>
+      <w:r>
+        <w:rPr>
+          <w:lang w:eastAsia="en-US"/>
+        </w:rPr>
+        <w:t xml:space="preserve"> O preenchimento deste campo deve ser feito conforme as unidades listadas na segunda aba da planilha</w:t>
+      </w:r>
+      <w:r>
+        <w:rPr>
+          <w:lang w:eastAsia="en-US"/>
+        </w:rPr>
+        <w:t>.</w:t>
+      </w:r>
+      <w:r>
+        <w:rPr>
+          <w:lang w:eastAsia="en-US"/>
+        </w:rPr>
+        <w:t xml:space="preserve"> </w:t>
+      </w:r>
+      <w:proofErr w:type="spellStart"/>
+      <w:r>
+        <w:rPr>
+          <w:lang w:eastAsia="en-US"/>
+        </w:rPr>
+        <w:t>Ex</w:t>
+      </w:r>
+      <w:proofErr w:type="spellEnd"/>
+      <w:r>
+        <w:rPr>
+          <w:lang w:eastAsia="en-US"/>
+        </w:rPr>
+        <w:t xml:space="preserve">: </w:t>
+      </w:r>
+      <w:r>
+        <w:rPr>
+          <w:i/>
+          <w:iCs/>
+          <w:lang w:eastAsia="en-US"/>
+        </w:rPr>
+        <w:t>Complexo Metamórfico Brusque</w:t>
+      </w:r>
+      <w:r>
+        <w:rPr>
+          <w:lang w:eastAsia="en-US"/>
+        </w:rPr>
+        <w:t xml:space="preserve">, </w:t>
+      </w:r>
+      <w:r>
+        <w:rPr>
+          <w:i/>
+          <w:iCs/>
+          <w:lang w:eastAsia="en-US"/>
+        </w:rPr>
+        <w:t xml:space="preserve">Suíte </w:t>
+      </w:r>
+      <w:proofErr w:type="spellStart"/>
+      <w:r>
+        <w:rPr>
+          <w:i/>
+          <w:iCs/>
+          <w:lang w:eastAsia="en-US"/>
+        </w:rPr>
+        <w:t>Valsungana</w:t>
+      </w:r>
+      <w:proofErr w:type="spellEnd"/>
+      <w:r>
+        <w:rPr>
+          <w:lang w:eastAsia="en-US"/>
+        </w:rPr>
+        <w:t xml:space="preserve">, </w:t>
+      </w:r>
+      <w:r>
+        <w:rPr>
+          <w:i/>
+          <w:iCs/>
+          <w:lang w:eastAsia="en-US"/>
+        </w:rPr>
+        <w:t>Coberturas Cenozoicas</w:t>
+      </w:r>
+      <w:r>
+        <w:rPr>
+          <w:lang w:eastAsia="en-US"/>
+        </w:rPr>
+        <w:t>, etc.</w:t>
+      </w:r>
+      <w:r>
+        <w:rPr>
+          <w:lang w:eastAsia="en-US"/>
+        </w:rPr>
+        <w:t xml:space="preserve"> Caso o ponto em questão seja um ponto de contato entre duas unidades,</w:t>
+      </w:r>
+      <w:r>
+        <w:rPr>
+          <w:lang w:eastAsia="en-US"/>
+        </w:rPr>
+        <w:t xml:space="preserve"> acrescente na aba Listas uma unidade mista</w:t>
+      </w:r>
+      <w:r>
+        <w:rPr>
+          <w:lang w:eastAsia="en-US"/>
+        </w:rPr>
+        <w:t>, separada por “/”</w:t>
+      </w:r>
+      <w:r>
+        <w:rPr>
+          <w:lang w:eastAsia="en-US"/>
+        </w:rPr>
+        <w:t xml:space="preserve"> (</w:t>
+      </w:r>
+      <w:proofErr w:type="spellStart"/>
+      <w:r>
+        <w:rPr>
+          <w:lang w:eastAsia="en-US"/>
+        </w:rPr>
+        <w:t>Ex</w:t>
+      </w:r>
+      <w:proofErr w:type="spellEnd"/>
+      <w:r>
+        <w:rPr>
+          <w:lang w:eastAsia="en-US"/>
+        </w:rPr>
+        <w:t xml:space="preserve">: </w:t>
+      </w:r>
+      <w:r>
+        <w:rPr>
+          <w:i/>
+          <w:iCs/>
+          <w:lang w:eastAsia="en-US"/>
+        </w:rPr>
+        <w:t>Grupo Itararé</w:t>
+      </w:r>
+      <w:r>
+        <w:rPr>
+          <w:i/>
+          <w:iCs/>
+          <w:lang w:eastAsia="en-US"/>
+        </w:rPr>
+        <w:t xml:space="preserve"> / </w:t>
+      </w:r>
+      <w:r>
+        <w:rPr>
+          <w:i/>
+          <w:iCs/>
+          <w:lang w:eastAsia="en-US"/>
+        </w:rPr>
+        <w:t>Grupo Itajaí</w:t>
+      </w:r>
+      <w:r>
+        <w:rPr>
+          <w:lang w:eastAsia="en-US"/>
+        </w:rPr>
+        <w:t>)</w:t>
+      </w:r>
+      <w:r>
+        <w:rPr>
+          <w:lang w:eastAsia="en-US"/>
+        </w:rPr>
+        <w:t>, e então</w:t>
+      </w:r>
+      <w:r>
+        <w:rPr>
+          <w:lang w:eastAsia="en-US"/>
+        </w:rPr>
+        <w:t xml:space="preserve"> preencha o ponto com a unidade adicionada.</w:t>
+      </w:r>
+    </w:p>
+    <w:p>
+      <w:pPr>
+        <w:ind w:firstLine="0"/>
+        <w:rPr>
+          <w:lang w:eastAsia="en-US"/>
+        </w:rPr>
+      </w:pPr>
+      <w:proofErr w:type="spellStart"/>
+      <w:r>
+        <w:rPr>
+          <w:b/>
+          <w:bCs/>
+          <w:lang w:eastAsia="en-US"/>
+        </w:rPr>
+        <w:t>Unidade_litoestratigrafica</w:t>
+      </w:r>
+      <w:proofErr w:type="spellEnd"/>
+      <w:r>
+        <w:rPr>
+          <w:b/>
+          <w:bCs/>
+          <w:lang w:eastAsia="en-US"/>
+        </w:rPr>
+        <w:t>:</w:t>
+      </w:r>
+      <w:r>
+        <w:rPr>
+          <w:lang w:eastAsia="en-US"/>
+        </w:rPr>
+        <w:t xml:space="preserve"> A unidade </w:t>
+      </w:r>
+      <w:proofErr w:type="spellStart"/>
+      <w:r>
+        <w:rPr>
+          <w:lang w:eastAsia="en-US"/>
+        </w:rPr>
+        <w:t>litoestratigráfica</w:t>
+      </w:r>
+      <w:proofErr w:type="spellEnd"/>
+      <w:r>
+        <w:rPr>
+          <w:lang w:eastAsia="en-US"/>
+        </w:rPr>
+        <w:t xml:space="preserve"> específica na qual a litologia principal do ponto está contida.</w:t>
+      </w:r>
+      <w:r>
+        <w:rPr>
+          <w:lang w:eastAsia="en-US"/>
+        </w:rPr>
+        <w:t xml:space="preserve"> O preenchimento deste campo deve ser feito conforme as unidades litoestratigráficas listadas na segunda aba da planilh</w:t>
+      </w:r>
+      <w:r>
+        <w:rPr>
+          <w:lang w:eastAsia="en-US"/>
+        </w:rPr>
+        <w:t>a</w:t>
+      </w:r>
+      <w:r>
+        <w:rPr>
+          <w:lang w:eastAsia="en-US"/>
+        </w:rPr>
+        <w:t>.</w:t>
+      </w:r>
+      <w:r>
+        <w:rPr>
+          <w:lang w:eastAsia="en-US"/>
+        </w:rPr>
+        <w:t xml:space="preserve"> </w:t>
+      </w:r>
+      <w:proofErr w:type="spellStart"/>
+      <w:r>
+        <w:rPr>
+          <w:lang w:eastAsia="en-US"/>
+        </w:rPr>
+        <w:t>Ex</w:t>
+      </w:r>
+      <w:proofErr w:type="spellEnd"/>
+      <w:r>
+        <w:rPr>
+          <w:lang w:eastAsia="en-US"/>
+        </w:rPr>
+        <w:t xml:space="preserve">: </w:t>
+      </w:r>
+      <w:r>
+        <w:rPr>
+          <w:i/>
+          <w:iCs/>
+          <w:lang w:eastAsia="en-US"/>
+        </w:rPr>
+        <w:t xml:space="preserve">Formação </w:t>
+      </w:r>
+      <w:r>
+        <w:rPr>
+          <w:i/>
+          <w:iCs/>
+          <w:lang w:eastAsia="en-US"/>
+        </w:rPr>
+        <w:t>Rio Bonito</w:t>
+      </w:r>
+      <w:r>
+        <w:rPr>
+          <w:lang w:eastAsia="en-US"/>
+        </w:rPr>
+        <w:t xml:space="preserve">, </w:t>
+      </w:r>
+      <w:proofErr w:type="spellStart"/>
+      <w:r>
+        <w:rPr>
+          <w:i/>
+          <w:iCs/>
+          <w:lang w:eastAsia="en-US"/>
+        </w:rPr>
+        <w:t>Granodiorito</w:t>
+      </w:r>
+      <w:proofErr w:type="spellEnd"/>
+      <w:r>
+        <w:rPr>
+          <w:i/>
+          <w:iCs/>
+          <w:lang w:eastAsia="en-US"/>
+        </w:rPr>
+        <w:t xml:space="preserve"> Estaleiro</w:t>
+      </w:r>
+      <w:r>
+        <w:rPr>
+          <w:lang w:eastAsia="en-US"/>
+        </w:rPr>
+        <w:t>, etc.</w:t>
+      </w:r>
+      <w:r>
+        <w:rPr>
+          <w:lang w:eastAsia="en-US"/>
+        </w:rPr>
+        <w:t xml:space="preserve"> Caso o ponto em questão seja um ponto de contato entre duas unidades, acrescente na aba Listas uma unidade mista, separada por “/” (</w:t>
+      </w:r>
+      <w:proofErr w:type="spellStart"/>
+      <w:r>
+        <w:rPr>
+          <w:lang w:eastAsia="en-US"/>
+        </w:rPr>
+        <w:t>Ex</w:t>
+      </w:r>
+      <w:proofErr w:type="spellEnd"/>
+      <w:r>
+        <w:rPr>
+          <w:lang w:eastAsia="en-US"/>
+        </w:rPr>
+        <w:t xml:space="preserve">: </w:t>
+      </w:r>
+      <w:r>
+        <w:rPr>
+          <w:i/>
+          <w:iCs/>
+          <w:lang w:eastAsia="en-US"/>
+        </w:rPr>
+        <w:t xml:space="preserve">Formação </w:t>
+      </w:r>
+      <w:proofErr w:type="spellStart"/>
+      <w:r>
+        <w:rPr>
+          <w:i/>
+          <w:iCs/>
+          <w:lang w:eastAsia="en-US"/>
+        </w:rPr>
+        <w:t>Taciba</w:t>
+      </w:r>
+      <w:proofErr w:type="spellEnd"/>
+      <w:r>
+        <w:rPr>
+          <w:i/>
+          <w:iCs/>
+          <w:lang w:eastAsia="en-US"/>
+        </w:rPr>
+        <w:t xml:space="preserve"> / Formação Garcia</w:t>
+      </w:r>
+      <w:r>
+        <w:rPr>
+          <w:lang w:eastAsia="en-US"/>
+        </w:rPr>
+        <w:t>), e então preencha o ponto com a unidade adicionada.</w:t>
+      </w:r>
+    </w:p>
+    <w:p>
+      <w:pPr>
+        <w:ind w:firstLine="0"/>
+        <w:rPr>
+          <w:lang w:eastAsia="en-US"/>
+        </w:rPr>
+      </w:pPr>
+      <w:r>
+        <w:rPr>
+          <w:b/>
+          <w:bCs/>
+          <w:lang w:eastAsia="en-US"/>
+        </w:rPr>
+        <w:t>&lt;</w:t>
+      </w:r>
+      <w:r>
+        <w:rPr>
+          <w:b/>
+          <w:bCs/>
+          <w:lang w:eastAsia="en-US"/>
+        </w:rPr>
+        <w:t>Campos de estruturas</w:t>
+      </w:r>
+      <w:r>
+        <w:rPr>
+          <w:b/>
+          <w:bCs/>
+          <w:lang w:eastAsia="en-US"/>
+        </w:rPr>
+        <w:t>&gt;</w:t>
+      </w:r>
+      <w:r>
+        <w:rPr>
+          <w:b/>
+          <w:bCs/>
+          <w:lang w:eastAsia="en-US"/>
+        </w:rPr>
+        <w:t>:</w:t>
+      </w:r>
+      <w:r>
+        <w:rPr>
+          <w:lang w:eastAsia="en-US"/>
+        </w:rPr>
+        <w:t xml:space="preserve"> Preencha com as medidas tiradas para a estrutura em questão, separadas por vírgula</w:t>
+      </w:r>
+      <w:r>
+        <w:rPr>
+          <w:lang w:eastAsia="en-US"/>
+        </w:rPr>
+        <w:t xml:space="preserve"> e espaço</w:t>
+      </w:r>
+      <w:r>
+        <w:rPr>
+          <w:lang w:eastAsia="en-US"/>
+        </w:rPr>
+        <w:t>. No caso de medidas planares, use preferencialmente a notação sentido de mergulho/mergulho (</w:t>
+      </w:r>
+      <w:proofErr w:type="spellStart"/>
+      <w:r>
+        <w:rPr>
+          <w:lang w:eastAsia="en-US"/>
+        </w:rPr>
+        <w:t>Ex</w:t>
+      </w:r>
+      <w:proofErr w:type="spellEnd"/>
+      <w:r>
+        <w:rPr>
+          <w:lang w:eastAsia="en-US"/>
+        </w:rPr>
+        <w:t xml:space="preserve">: </w:t>
+      </w:r>
+      <w:r>
+        <w:rPr>
+          <w:i/>
+          <w:iCs/>
+          <w:lang w:eastAsia="en-US"/>
+        </w:rPr>
+        <w:t>180/30, 020/40</w:t>
+      </w:r>
+      <w:r>
+        <w:rPr>
+          <w:lang w:eastAsia="en-US"/>
+        </w:rPr>
+        <w:t>). Para medidas lineares, utilize mergulho</w:t>
+      </w:r>
+      <w:r>
+        <w:rPr>
+          <w:lang w:eastAsia="en-US"/>
+        </w:rPr>
+        <w:t>-</w:t>
+      </w:r>
+      <w:r>
+        <w:rPr>
+          <w:lang w:eastAsia="en-US"/>
+        </w:rPr>
         <w:lastRenderedPageBreak/>
-        <w:t>Toponimia</w:t>
-      </w:r>
-      <w:proofErr w:type="spellEnd"/>
-      <w:r>
-        <w:rPr>
-          <w:b/>
-          <w:bCs/>
+        <w:t>sentido de mergulho (</w:t>
+      </w:r>
+      <w:proofErr w:type="spellStart"/>
+      <w:r>
+        <w:rPr>
+          <w:lang w:eastAsia="en-US"/>
+        </w:rPr>
+        <w:t>Ex</w:t>
+      </w:r>
+      <w:proofErr w:type="spellEnd"/>
+      <w:r>
+        <w:rPr>
+          <w:lang w:eastAsia="en-US"/>
+        </w:rPr>
+        <w:t xml:space="preserve">: </w:t>
+      </w:r>
+      <w:r>
+        <w:rPr>
+          <w:i/>
+          <w:iCs/>
+          <w:lang w:eastAsia="en-US"/>
+        </w:rPr>
+        <w:t>55</w:t>
+      </w:r>
+      <w:r>
+        <w:rPr>
+          <w:i/>
+          <w:iCs/>
+          <w:lang w:eastAsia="en-US"/>
+        </w:rPr>
+        <w:t>-</w:t>
+      </w:r>
+      <w:r>
+        <w:rPr>
+          <w:i/>
+          <w:iCs/>
+          <w:lang w:eastAsia="en-US"/>
+        </w:rPr>
+        <w:t>340, 70</w:t>
+      </w:r>
+      <w:r>
+        <w:rPr>
+          <w:i/>
+          <w:iCs/>
+          <w:lang w:eastAsia="en-US"/>
+        </w:rPr>
+        <w:t>-</w:t>
+      </w:r>
+      <w:r>
+        <w:rPr>
+          <w:i/>
+          <w:iCs/>
+          <w:lang w:eastAsia="en-US"/>
+        </w:rPr>
+        <w:t>080</w:t>
+      </w:r>
+      <w:r>
+        <w:rPr>
+          <w:lang w:eastAsia="en-US"/>
+        </w:rPr>
+        <w:t>). Use sempre 3 dígitos para o sentido e 2 dígitos para o mergulho.</w:t>
+      </w:r>
+    </w:p>
+    <w:p>
+      <w:pPr>
+        <w:ind w:firstLine="0"/>
+        <w:rPr>
+          <w:lang w:eastAsia="en-US"/>
+        </w:rPr>
+      </w:pPr>
+    </w:p>
+    <w:p>
+      <w:pPr>
+        <w:ind w:firstLine="0"/>
+        <w:rPr>
+          <w:lang w:eastAsia="en-US"/>
+        </w:rPr>
+      </w:pPr>
+      <w:proofErr w:type="spellStart"/>
+      <w:r>
+        <w:rPr>
+          <w:i/>
+          <w:iCs/>
+          <w:sz w:val="18"/>
+          <w:szCs w:val="20"/>
+          <w:lang w:eastAsia="en-US"/>
+        </w:rPr>
+        <w:t>Obs</w:t>
+      </w:r>
+      <w:proofErr w:type="spellEnd"/>
+      <w:r>
+        <w:rPr>
+          <w:i/>
+          <w:iCs/>
+          <w:sz w:val="18"/>
+          <w:szCs w:val="20"/>
           <w:lang w:eastAsia="en-US"/>
         </w:rPr>
         <w:t>:</w:t>
       </w:r>
       <w:r>
         <w:rPr>
-          <w:b/>
-          <w:bCs/>
-          <w:lang w:eastAsia="en-US"/>
-        </w:rPr>
-        <w:t xml:space="preserve"> </w:t>
-      </w:r>
-      <w:r>
-        <w:rPr>
-          <w:lang w:eastAsia="en-US"/>
-        </w:rPr>
-        <w:t>A toponímia do local ou um local de referência próximo ao ponto.</w:t>
-      </w:r>
-    </w:p>
-    <w:p>
-      <w:pPr>
-        <w:ind w:firstLine="0"/>
-        <w:rPr>
-          <w:lang w:eastAsia="en-US"/>
-        </w:rPr>
-      </w:pPr>
-      <w:r>
-        <w:rPr>
-          <w:b/>
-          <w:bCs/>
-          <w:lang w:eastAsia="en-US"/>
-        </w:rPr>
-        <w:t>Data:</w:t>
-      </w:r>
-      <w:r>
-        <w:rPr>
-          <w:lang w:eastAsia="en-US"/>
-        </w:rPr>
-        <w:t xml:space="preserve"> A data</w:t>
-      </w:r>
-      <w:r>
-        <w:rPr>
-          <w:lang w:eastAsia="en-US"/>
-        </w:rPr>
-        <w:t xml:space="preserve"> de visita ao ponto</w:t>
-      </w:r>
-      <w:r>
-        <w:rPr>
-          <w:lang w:eastAsia="en-US"/>
-        </w:rPr>
-        <w:t>, no formato dia/mê</w:t>
-      </w:r>
-      <w:r>
-        <w:rPr>
-          <w:lang w:eastAsia="en-US"/>
-        </w:rPr>
-        <w:t xml:space="preserve">s/ano. </w:t>
-      </w:r>
-      <w:proofErr w:type="spellStart"/>
-      <w:r>
-        <w:rPr>
-          <w:lang w:eastAsia="en-US"/>
-        </w:rPr>
-        <w:t>Ex</w:t>
-      </w:r>
-      <w:proofErr w:type="spellEnd"/>
-      <w:r>
-        <w:rPr>
-          <w:lang w:eastAsia="en-US"/>
-        </w:rPr>
-        <w:t xml:space="preserve">: </w:t>
-      </w:r>
-      <w:r>
-        <w:rPr>
-          <w:i/>
-          <w:iCs/>
-          <w:lang w:eastAsia="en-US"/>
-        </w:rPr>
-        <w:t>01/08/1997</w:t>
-      </w:r>
-      <w:r>
-        <w:rPr>
-          <w:lang w:eastAsia="en-US"/>
-        </w:rPr>
-        <w:t>.</w:t>
-      </w:r>
-      <w:r>
-        <w:rPr>
-          <w:lang w:eastAsia="en-US"/>
-        </w:rPr>
-        <w:t xml:space="preserve"> </w:t>
-      </w:r>
-      <w:r>
-        <w:rPr>
-          <w:b/>
-          <w:bCs/>
-          <w:lang w:eastAsia="en-US"/>
-        </w:rPr>
-        <w:t>Não deixe em branco.</w:t>
-      </w:r>
-    </w:p>
-    <w:p>
-      <w:pPr>
-        <w:ind w:firstLine="0"/>
-        <w:rPr>
-          <w:lang w:eastAsia="en-US"/>
-        </w:rPr>
-      </w:pPr>
-      <w:r>
-        <w:rPr>
-          <w:b/>
-          <w:bCs/>
-          <w:lang w:eastAsia="en-US"/>
-        </w:rPr>
-        <w:t>Equipe:</w:t>
-      </w:r>
-      <w:r>
-        <w:rPr>
-          <w:lang w:eastAsia="en-US"/>
-        </w:rPr>
-        <w:t xml:space="preserve"> Os nomes dos integrantes da equipe que visitou o ponto</w:t>
-      </w:r>
-      <w:r>
-        <w:rPr>
-          <w:lang w:eastAsia="en-US"/>
-        </w:rPr>
-        <w:t>, incluindo professores</w:t>
-      </w:r>
-      <w:r>
-        <w:rPr>
-          <w:lang w:eastAsia="en-US"/>
-        </w:rPr>
-        <w:t>, separados por vírgula</w:t>
-      </w:r>
-      <w:r>
-        <w:rPr>
-          <w:lang w:eastAsia="en-US"/>
-        </w:rPr>
-        <w:t xml:space="preserve"> e espaço</w:t>
-      </w:r>
-      <w:r>
-        <w:rPr>
-          <w:lang w:eastAsia="en-US"/>
-        </w:rPr>
-        <w:t xml:space="preserve">. Utilize apenas o último sobrenome de cada integrante, e nenhum nome do meio. </w:t>
-      </w:r>
-      <w:proofErr w:type="spellStart"/>
-      <w:r>
-        <w:rPr>
-          <w:lang w:eastAsia="en-US"/>
-        </w:rPr>
-        <w:t>Ex</w:t>
-      </w:r>
-      <w:proofErr w:type="spellEnd"/>
-      <w:r>
-        <w:rPr>
-          <w:lang w:eastAsia="en-US"/>
-        </w:rPr>
-        <w:t xml:space="preserve">: </w:t>
-      </w:r>
-      <w:r>
-        <w:rPr>
-          <w:i/>
-          <w:iCs/>
-          <w:lang w:eastAsia="en-US"/>
-        </w:rPr>
-        <w:t xml:space="preserve">Ana </w:t>
-      </w:r>
-      <w:proofErr w:type="spellStart"/>
-      <w:r>
-        <w:rPr>
-          <w:i/>
-          <w:iCs/>
-          <w:lang w:eastAsia="en-US"/>
-        </w:rPr>
-        <w:t>Sutili</w:t>
-      </w:r>
-      <w:proofErr w:type="spellEnd"/>
-      <w:r>
-        <w:rPr>
-          <w:i/>
-          <w:iCs/>
-          <w:lang w:eastAsia="en-US"/>
-        </w:rPr>
-        <w:t xml:space="preserve">, Gabriel Maccari, Vicente </w:t>
-      </w:r>
-      <w:proofErr w:type="spellStart"/>
-      <w:r>
-        <w:rPr>
-          <w:i/>
-          <w:iCs/>
-          <w:lang w:eastAsia="en-US"/>
-        </w:rPr>
-        <w:t>Wetter</w:t>
-      </w:r>
-      <w:proofErr w:type="spellEnd"/>
-      <w:r>
-        <w:rPr>
-          <w:i/>
-          <w:iCs/>
-          <w:lang w:eastAsia="en-US"/>
-        </w:rPr>
-        <w:t>, Luana Florisbal</w:t>
-      </w:r>
-      <w:r>
-        <w:rPr>
-          <w:lang w:eastAsia="en-US"/>
-        </w:rPr>
-        <w:t>.</w:t>
-      </w:r>
-      <w:r>
-        <w:rPr>
-          <w:lang w:eastAsia="en-US"/>
-        </w:rPr>
-        <w:t xml:space="preserve"> </w:t>
-      </w:r>
-      <w:r>
-        <w:rPr>
-          <w:b/>
-          <w:bCs/>
-          <w:lang w:eastAsia="en-US"/>
-        </w:rPr>
-        <w:t>Não deixe em branco.</w:t>
-      </w:r>
-    </w:p>
-    <w:p>
-      <w:pPr>
-        <w:ind w:firstLine="0"/>
-        <w:rPr>
-          <w:b/>
-          <w:bCs/>
-          <w:lang w:eastAsia="en-US"/>
-        </w:rPr>
-      </w:pPr>
-      <w:proofErr w:type="spellStart"/>
-      <w:r>
-        <w:rPr>
-          <w:b/>
-          <w:bCs/>
-          <w:lang w:eastAsia="en-US"/>
-        </w:rPr>
-        <w:t>Ponto_de_controle</w:t>
-      </w:r>
-      <w:proofErr w:type="spellEnd"/>
-      <w:r>
-        <w:rPr>
-          <w:b/>
-          <w:bCs/>
-          <w:lang w:eastAsia="en-US"/>
-        </w:rPr>
-        <w:t>:</w:t>
-      </w:r>
-      <w:r>
-        <w:rPr>
-          <w:lang w:eastAsia="en-US"/>
-        </w:rPr>
-        <w:t xml:space="preserve"> Se o ponto em questão é apenas um ponto de controle, ou se possui afloramento. Preencha com “Sim” ou “Não” (sem aspas</w:t>
-      </w:r>
-      <w:r>
-        <w:rPr>
-          <w:lang w:eastAsia="en-US"/>
-        </w:rPr>
-        <w:t>, com acento</w:t>
-      </w:r>
-      <w:r>
-        <w:rPr>
-          <w:lang w:eastAsia="en-US"/>
-        </w:rPr>
-        <w:t>).</w:t>
-      </w:r>
-      <w:r>
-        <w:rPr>
-          <w:lang w:eastAsia="en-US"/>
-        </w:rPr>
-        <w:t xml:space="preserve"> </w:t>
-      </w:r>
-      <w:r>
-        <w:rPr>
-          <w:b/>
-          <w:bCs/>
-          <w:lang w:eastAsia="en-US"/>
-        </w:rPr>
-        <w:t>Não deixe em branco.</w:t>
-      </w:r>
-    </w:p>
-    <w:p>
-      <w:pPr>
-        <w:ind w:firstLine="0"/>
-        <w:rPr>
-          <w:b/>
-          <w:bCs/>
-          <w:lang w:eastAsia="en-US"/>
-        </w:rPr>
-      </w:pPr>
-      <w:proofErr w:type="spellStart"/>
-      <w:r>
-        <w:rPr>
-          <w:b/>
-          <w:bCs/>
-          <w:lang w:eastAsia="en-US"/>
-        </w:rPr>
-        <w:t>Numero_de_amostras</w:t>
-      </w:r>
-      <w:proofErr w:type="spellEnd"/>
-      <w:r>
-        <w:rPr>
-          <w:b/>
-          <w:bCs/>
-          <w:lang w:eastAsia="en-US"/>
-        </w:rPr>
-        <w:t>:</w:t>
-      </w:r>
-      <w:r>
-        <w:rPr>
-          <w:lang w:eastAsia="en-US"/>
-        </w:rPr>
-        <w:t xml:space="preserve"> O número de amostras coletadas no ponto. Preencha apenas com números inteiros. </w:t>
-      </w:r>
-      <w:r>
-        <w:rPr>
-          <w:lang w:eastAsia="en-US"/>
-        </w:rPr>
-        <w:t>Preencha com zero caso nenhuma amostra tenha sido coletada.</w:t>
-      </w:r>
-      <w:r>
-        <w:rPr>
-          <w:lang w:eastAsia="en-US"/>
-        </w:rPr>
-        <w:t xml:space="preserve"> </w:t>
-      </w:r>
-      <w:r>
-        <w:rPr>
-          <w:b/>
-          <w:bCs/>
-          <w:lang w:eastAsia="en-US"/>
-        </w:rPr>
-        <w:t>Não deixe em branco.</w:t>
-      </w:r>
-    </w:p>
-    <w:p>
-      <w:pPr>
-        <w:ind w:firstLine="0"/>
-        <w:rPr>
-          <w:lang w:eastAsia="en-US"/>
-        </w:rPr>
-      </w:pPr>
-      <w:proofErr w:type="spellStart"/>
-      <w:r>
-        <w:rPr>
-          <w:b/>
-          <w:bCs/>
-          <w:lang w:eastAsia="en-US"/>
-        </w:rPr>
-        <w:t>Possui_croquis</w:t>
-      </w:r>
-      <w:proofErr w:type="spellEnd"/>
-      <w:r>
-        <w:rPr>
-          <w:b/>
-          <w:bCs/>
-          <w:lang w:eastAsia="en-US"/>
-        </w:rPr>
-        <w:t>:</w:t>
-      </w:r>
-      <w:r>
-        <w:rPr>
-          <w:lang w:eastAsia="en-US"/>
-        </w:rPr>
-        <w:t xml:space="preserve"> Se foram feitos croquis para ilustrar alguma feição no ponto</w:t>
-      </w:r>
-      <w:r>
-        <w:rPr>
-          <w:lang w:eastAsia="en-US"/>
-        </w:rPr>
-        <w:t xml:space="preserve"> (e se eles serão incluídos na caderneta)</w:t>
-      </w:r>
-      <w:r>
-        <w:rPr>
-          <w:lang w:eastAsia="en-US"/>
-        </w:rPr>
-        <w:t xml:space="preserve">. Preencha com “Sim” ou “Não” (sem aspas, com acento). </w:t>
-      </w:r>
-      <w:r>
-        <w:rPr>
-          <w:b/>
-          <w:bCs/>
-          <w:lang w:eastAsia="en-US"/>
-        </w:rPr>
-        <w:t>Não deixe em branco.</w:t>
-      </w:r>
-    </w:p>
-    <w:p>
-      <w:pPr>
-        <w:ind w:firstLine="0"/>
-        <w:rPr>
-          <w:b/>
-          <w:bCs/>
-          <w:lang w:eastAsia="en-US"/>
-        </w:rPr>
-      </w:pPr>
-      <w:proofErr w:type="spellStart"/>
-      <w:r>
-        <w:rPr>
-          <w:b/>
-          <w:bCs/>
-          <w:lang w:eastAsia="en-US"/>
-        </w:rPr>
-        <w:t>Possui_fotos</w:t>
-      </w:r>
-      <w:proofErr w:type="spellEnd"/>
-      <w:r>
-        <w:rPr>
-          <w:b/>
-          <w:bCs/>
-          <w:lang w:eastAsia="en-US"/>
-        </w:rPr>
-        <w:t>:</w:t>
-      </w:r>
-      <w:r>
-        <w:rPr>
-          <w:lang w:eastAsia="en-US"/>
-        </w:rPr>
-        <w:t xml:space="preserve"> Se foram tiradas fotos do ponto</w:t>
-      </w:r>
-      <w:r>
-        <w:rPr>
-          <w:lang w:eastAsia="en-US"/>
-        </w:rPr>
-        <w:t xml:space="preserve"> (e se elas serão incluídas na caderneta)</w:t>
-      </w:r>
-      <w:r>
-        <w:rPr>
-          <w:lang w:eastAsia="en-US"/>
-        </w:rPr>
-        <w:t xml:space="preserve">. Preencha com “Sim” ou “Não” (sem aspas, com acento). </w:t>
-      </w:r>
-      <w:r>
-        <w:rPr>
-          <w:b/>
-          <w:bCs/>
-          <w:lang w:eastAsia="en-US"/>
-        </w:rPr>
-        <w:t>Não deixe em branco.</w:t>
-      </w:r>
-    </w:p>
-    <w:p>
-      <w:pPr>
-        <w:ind w:firstLine="0"/>
-        <w:rPr>
-          <w:lang w:eastAsia="en-US"/>
-        </w:rPr>
-      </w:pPr>
-      <w:proofErr w:type="spellStart"/>
-      <w:r>
-        <w:rPr>
-          <w:b/>
-          <w:bCs/>
-          <w:lang w:eastAsia="en-US"/>
-        </w:rPr>
-        <w:t>Tipo_de_afloramento</w:t>
-      </w:r>
-      <w:proofErr w:type="spellEnd"/>
-      <w:r>
-        <w:rPr>
-          <w:b/>
-          <w:bCs/>
-          <w:lang w:eastAsia="en-US"/>
-        </w:rPr>
-        <w:t>:</w:t>
-      </w:r>
-      <w:r>
-        <w:rPr>
-          <w:lang w:eastAsia="en-US"/>
-        </w:rPr>
-        <w:t xml:space="preserve"> O tipo de afloramento presente no ponto em questão. </w:t>
-      </w:r>
-      <w:proofErr w:type="spellStart"/>
-      <w:r>
-        <w:rPr>
-          <w:lang w:eastAsia="en-US"/>
-        </w:rPr>
-        <w:t>Ex</w:t>
-      </w:r>
-      <w:proofErr w:type="spellEnd"/>
-      <w:r>
-        <w:rPr>
-          <w:lang w:eastAsia="en-US"/>
-        </w:rPr>
-        <w:t xml:space="preserve">: </w:t>
-      </w:r>
-      <w:r>
-        <w:rPr>
-          <w:i/>
-          <w:iCs/>
-          <w:lang w:eastAsia="en-US"/>
-        </w:rPr>
-        <w:t>Corte de estrada</w:t>
-      </w:r>
-      <w:r>
-        <w:rPr>
-          <w:lang w:eastAsia="en-US"/>
-        </w:rPr>
-        <w:t xml:space="preserve">, </w:t>
-      </w:r>
-      <w:r>
-        <w:rPr>
-          <w:i/>
-          <w:iCs/>
-          <w:lang w:eastAsia="en-US"/>
-        </w:rPr>
-        <w:t>Barranco</w:t>
-      </w:r>
-      <w:r>
-        <w:rPr>
-          <w:lang w:eastAsia="en-US"/>
-        </w:rPr>
-        <w:t xml:space="preserve">, </w:t>
-      </w:r>
-      <w:r>
-        <w:rPr>
-          <w:i/>
-          <w:iCs/>
-          <w:lang w:eastAsia="en-US"/>
-        </w:rPr>
-        <w:t>Drenagem</w:t>
-      </w:r>
-      <w:r>
-        <w:rPr>
-          <w:lang w:eastAsia="en-US"/>
-        </w:rPr>
-        <w:t>, etc.</w:t>
-      </w:r>
-    </w:p>
-    <w:p>
-      <w:pPr>
-        <w:ind w:firstLine="0"/>
-        <w:rPr>
-          <w:lang w:eastAsia="en-US"/>
-        </w:rPr>
-      </w:pPr>
-      <w:proofErr w:type="spellStart"/>
-      <w:r>
-        <w:rPr>
-          <w:b/>
-          <w:bCs/>
-          <w:i/>
-          <w:iCs/>
-          <w:lang w:eastAsia="en-US"/>
-        </w:rPr>
-        <w:t>In_situ</w:t>
-      </w:r>
-      <w:proofErr w:type="spellEnd"/>
-      <w:r>
-        <w:rPr>
-          <w:b/>
-          <w:bCs/>
-          <w:lang w:eastAsia="en-US"/>
-        </w:rPr>
-        <w:t>:</w:t>
-      </w:r>
-      <w:r>
-        <w:rPr>
-          <w:lang w:eastAsia="en-US"/>
-        </w:rPr>
-        <w:t xml:space="preserve"> Se as r</w:t>
-      </w:r>
-      <w:r>
-        <w:rPr>
-          <w:lang w:eastAsia="en-US"/>
-        </w:rPr>
-        <w:t xml:space="preserve">ochas descritas no ponto encontravam-se </w:t>
-      </w:r>
-      <w:r>
-        <w:rPr>
-          <w:i/>
-          <w:iCs/>
-          <w:lang w:eastAsia="en-US"/>
-        </w:rPr>
-        <w:t>in situ</w:t>
-      </w:r>
-      <w:r>
-        <w:rPr>
-          <w:lang w:eastAsia="en-US"/>
-        </w:rPr>
-        <w:t xml:space="preserve"> ou se foram transportadas de outro local (como no caso de matacões rolados morro abaixo ou seixos em uma drenagem). Preencha com “Sim” ou “Não” (sem aspas, com acento).</w:t>
-      </w:r>
-    </w:p>
-    <w:p>
-      <w:pPr>
-        <w:ind w:firstLine="0"/>
-        <w:rPr>
-          <w:lang w:eastAsia="en-US"/>
-        </w:rPr>
-      </w:pPr>
-      <w:proofErr w:type="spellStart"/>
-      <w:r>
-        <w:rPr>
-          <w:b/>
-          <w:bCs/>
-          <w:lang w:eastAsia="en-US"/>
-        </w:rPr>
-        <w:t>Grau_de_intemperismo</w:t>
-      </w:r>
-      <w:proofErr w:type="spellEnd"/>
-      <w:r>
-        <w:rPr>
-          <w:b/>
-          <w:bCs/>
-          <w:lang w:eastAsia="en-US"/>
-        </w:rPr>
-        <w:t>:</w:t>
-      </w:r>
-      <w:r>
-        <w:rPr>
-          <w:lang w:eastAsia="en-US"/>
-        </w:rPr>
-        <w:t xml:space="preserve"> O grau de alteração do afloramento frente às intempéries. Preencha com “Baixo”, “Médio” ou “Alto” (sem aspas, com acento).</w:t>
-      </w:r>
-    </w:p>
-    <w:p>
-      <w:pPr>
-        <w:ind w:firstLine="0"/>
-        <w:rPr>
-          <w:lang w:eastAsia="en-US"/>
-        </w:rPr>
-      </w:pPr>
-      <w:r>
-        <w:rPr>
-          <w:b/>
-          <w:bCs/>
-          <w:lang w:eastAsia="en-US"/>
-        </w:rPr>
-        <w:t>Unidade:</w:t>
-      </w:r>
-      <w:r>
-        <w:rPr>
-          <w:lang w:eastAsia="en-US"/>
-        </w:rPr>
-        <w:t xml:space="preserve"> A unidade maior na qual a litologia principal do ponto está contida.</w:t>
-      </w:r>
-      <w:r>
-        <w:rPr>
-          <w:lang w:eastAsia="en-US"/>
-        </w:rPr>
-        <w:t xml:space="preserve"> O preenchimento deste campo deve ser feito conforme as unidades listadas na segunda aba da planilha</w:t>
-      </w:r>
-      <w:r>
-        <w:rPr>
-          <w:lang w:eastAsia="en-US"/>
-        </w:rPr>
-        <w:t>.</w:t>
-      </w:r>
-      <w:r>
-        <w:rPr>
-          <w:lang w:eastAsia="en-US"/>
-        </w:rPr>
-        <w:t xml:space="preserve"> </w:t>
-      </w:r>
-      <w:proofErr w:type="spellStart"/>
-      <w:r>
-        <w:rPr>
-          <w:lang w:eastAsia="en-US"/>
-        </w:rPr>
-        <w:t>Ex</w:t>
-      </w:r>
-      <w:proofErr w:type="spellEnd"/>
-      <w:r>
-        <w:rPr>
-          <w:lang w:eastAsia="en-US"/>
-        </w:rPr>
-        <w:t xml:space="preserve">: </w:t>
-      </w:r>
-      <w:r>
-        <w:rPr>
-          <w:i/>
-          <w:iCs/>
-          <w:lang w:eastAsia="en-US"/>
-        </w:rPr>
-        <w:t>Complexo Metamórfico Brusque</w:t>
-      </w:r>
-      <w:r>
-        <w:rPr>
-          <w:lang w:eastAsia="en-US"/>
-        </w:rPr>
-        <w:t xml:space="preserve">, </w:t>
-      </w:r>
-      <w:r>
-        <w:rPr>
-          <w:i/>
-          <w:iCs/>
-          <w:lang w:eastAsia="en-US"/>
-        </w:rPr>
-        <w:t xml:space="preserve">Suíte </w:t>
-      </w:r>
-      <w:proofErr w:type="spellStart"/>
-      <w:r>
-        <w:rPr>
-          <w:i/>
-          <w:iCs/>
-          <w:lang w:eastAsia="en-US"/>
-        </w:rPr>
-        <w:t>Valsungana</w:t>
-      </w:r>
-      <w:proofErr w:type="spellEnd"/>
-      <w:r>
-        <w:rPr>
-          <w:lang w:eastAsia="en-US"/>
-        </w:rPr>
-        <w:t xml:space="preserve">, </w:t>
-      </w:r>
-      <w:r>
-        <w:rPr>
-          <w:i/>
-          <w:iCs/>
-          <w:lang w:eastAsia="en-US"/>
-        </w:rPr>
-        <w:t>Coberturas Cenozoicas</w:t>
-      </w:r>
-      <w:r>
-        <w:rPr>
-          <w:lang w:eastAsia="en-US"/>
-        </w:rPr>
-        <w:t>, etc.</w:t>
-      </w:r>
-      <w:r>
-        <w:rPr>
-          <w:lang w:eastAsia="en-US"/>
-        </w:rPr>
-        <w:t xml:space="preserve"> Caso o ponto em questão seja um ponto de contato entre duas unidades,</w:t>
-      </w:r>
-      <w:r>
-        <w:rPr>
-          <w:lang w:eastAsia="en-US"/>
-        </w:rPr>
-        <w:t xml:space="preserve"> acrescente na aba Listas uma unidade mista</w:t>
-      </w:r>
-      <w:r>
-        <w:rPr>
-          <w:lang w:eastAsia="en-US"/>
-        </w:rPr>
-        <w:t>, separada por “/”</w:t>
-      </w:r>
-      <w:r>
-        <w:rPr>
-          <w:lang w:eastAsia="en-US"/>
-        </w:rPr>
-        <w:t xml:space="preserve"> (</w:t>
-      </w:r>
-      <w:proofErr w:type="spellStart"/>
-      <w:r>
-        <w:rPr>
-          <w:lang w:eastAsia="en-US"/>
-        </w:rPr>
-        <w:t>Ex</w:t>
-      </w:r>
-      <w:proofErr w:type="spellEnd"/>
-      <w:r>
-        <w:rPr>
-          <w:lang w:eastAsia="en-US"/>
-        </w:rPr>
-        <w:t xml:space="preserve">: </w:t>
-      </w:r>
-      <w:r>
-        <w:rPr>
-          <w:i/>
-          <w:iCs/>
-          <w:lang w:eastAsia="en-US"/>
-        </w:rPr>
-        <w:t>Grupo Itararé</w:t>
-      </w:r>
-      <w:r>
-        <w:rPr>
-          <w:i/>
-          <w:iCs/>
-          <w:lang w:eastAsia="en-US"/>
-        </w:rPr>
-        <w:t xml:space="preserve"> / </w:t>
-      </w:r>
-      <w:r>
-        <w:rPr>
-          <w:i/>
-          <w:iCs/>
-          <w:lang w:eastAsia="en-US"/>
-        </w:rPr>
-        <w:t>Grupo Itajaí</w:t>
-      </w:r>
-      <w:r>
-        <w:rPr>
-          <w:lang w:eastAsia="en-US"/>
-        </w:rPr>
-        <w:t>)</w:t>
-      </w:r>
-      <w:r>
-        <w:rPr>
-          <w:lang w:eastAsia="en-US"/>
-        </w:rPr>
-        <w:t>, e então</w:t>
-      </w:r>
-      <w:r>
-        <w:rPr>
-          <w:lang w:eastAsia="en-US"/>
-        </w:rPr>
-        <w:t xml:space="preserve"> preencha o ponto com a unidade adicionada.</w:t>
-      </w:r>
-    </w:p>
-    <w:p>
-      <w:pPr>
-        <w:ind w:firstLine="0"/>
-        <w:rPr>
-          <w:lang w:eastAsia="en-US"/>
-        </w:rPr>
-      </w:pPr>
-      <w:proofErr w:type="spellStart"/>
-      <w:r>
-        <w:rPr>
-          <w:b/>
-          <w:bCs/>
-          <w:lang w:eastAsia="en-US"/>
-        </w:rPr>
-        <w:t>Unidade_litoestratigrafica</w:t>
-      </w:r>
-      <w:proofErr w:type="spellEnd"/>
-      <w:r>
-        <w:rPr>
-          <w:b/>
-          <w:bCs/>
-          <w:lang w:eastAsia="en-US"/>
-        </w:rPr>
-        <w:t>:</w:t>
-      </w:r>
-      <w:r>
-        <w:rPr>
-          <w:lang w:eastAsia="en-US"/>
-        </w:rPr>
-        <w:t xml:space="preserve"> A unidade </w:t>
-      </w:r>
-      <w:proofErr w:type="spellStart"/>
-      <w:r>
-        <w:rPr>
-          <w:lang w:eastAsia="en-US"/>
-        </w:rPr>
-        <w:t>litoestratigráfica</w:t>
-      </w:r>
-      <w:proofErr w:type="spellEnd"/>
-      <w:r>
-        <w:rPr>
-          <w:lang w:eastAsia="en-US"/>
-        </w:rPr>
-        <w:t xml:space="preserve"> específica na qual a litologia principal do ponto está contida.</w:t>
-      </w:r>
-      <w:r>
-        <w:rPr>
-          <w:lang w:eastAsia="en-US"/>
-        </w:rPr>
-        <w:t xml:space="preserve"> O preenchimento deste campo deve ser feito conforme as unidades litoestratigráficas listadas na segunda aba da planilh</w:t>
-      </w:r>
-      <w:r>
-        <w:rPr>
-          <w:lang w:eastAsia="en-US"/>
-        </w:rPr>
-        <w:t>a</w:t>
-      </w:r>
-      <w:r>
-        <w:rPr>
-          <w:lang w:eastAsia="en-US"/>
-        </w:rPr>
-        <w:t>.</w:t>
-      </w:r>
-      <w:r>
-        <w:rPr>
-          <w:lang w:eastAsia="en-US"/>
-        </w:rPr>
-        <w:t xml:space="preserve"> </w:t>
-      </w:r>
-      <w:proofErr w:type="spellStart"/>
-      <w:r>
-        <w:rPr>
-          <w:lang w:eastAsia="en-US"/>
-        </w:rPr>
-        <w:t>Ex</w:t>
-      </w:r>
-      <w:proofErr w:type="spellEnd"/>
-      <w:r>
-        <w:rPr>
-          <w:lang w:eastAsia="en-US"/>
-        </w:rPr>
-        <w:t xml:space="preserve">: </w:t>
-      </w:r>
-      <w:r>
-        <w:rPr>
-          <w:i/>
-          <w:iCs/>
-          <w:lang w:eastAsia="en-US"/>
-        </w:rPr>
-        <w:t xml:space="preserve">Formação </w:t>
-      </w:r>
-      <w:r>
-        <w:rPr>
-          <w:i/>
-          <w:iCs/>
-          <w:lang w:eastAsia="en-US"/>
-        </w:rPr>
-        <w:t>Rio Bonito</w:t>
-      </w:r>
-      <w:r>
-        <w:rPr>
-          <w:lang w:eastAsia="en-US"/>
-        </w:rPr>
-        <w:t xml:space="preserve">, </w:t>
-      </w:r>
-      <w:proofErr w:type="spellStart"/>
-      <w:r>
-        <w:rPr>
-          <w:i/>
-          <w:iCs/>
-          <w:lang w:eastAsia="en-US"/>
-        </w:rPr>
-        <w:t>Granodiorito</w:t>
-      </w:r>
-      <w:proofErr w:type="spellEnd"/>
-      <w:r>
-        <w:rPr>
-          <w:i/>
-          <w:iCs/>
-          <w:lang w:eastAsia="en-US"/>
-        </w:rPr>
-        <w:t xml:space="preserve"> Estaleiro</w:t>
-      </w:r>
-      <w:r>
-        <w:rPr>
-          <w:lang w:eastAsia="en-US"/>
-        </w:rPr>
-        <w:t>, etc.</w:t>
-      </w:r>
-      <w:r>
-        <w:rPr>
-          <w:lang w:eastAsia="en-US"/>
-        </w:rPr>
-        <w:t xml:space="preserve"> Caso o ponto em questão seja um ponto de contato entre duas unidades, acrescente na aba Listas uma unidade mista, separada por “/” (</w:t>
-      </w:r>
-      <w:proofErr w:type="spellStart"/>
-      <w:r>
-        <w:rPr>
-          <w:lang w:eastAsia="en-US"/>
-        </w:rPr>
-        <w:t>Ex</w:t>
-      </w:r>
-      <w:proofErr w:type="spellEnd"/>
-      <w:r>
-        <w:rPr>
-          <w:lang w:eastAsia="en-US"/>
-        </w:rPr>
-        <w:t xml:space="preserve">: </w:t>
-      </w:r>
-      <w:r>
-        <w:rPr>
-          <w:i/>
-          <w:iCs/>
-          <w:lang w:eastAsia="en-US"/>
-        </w:rPr>
-        <w:t xml:space="preserve">Formação </w:t>
-      </w:r>
-      <w:proofErr w:type="spellStart"/>
-      <w:r>
-        <w:rPr>
-          <w:i/>
-          <w:iCs/>
-          <w:lang w:eastAsia="en-US"/>
-        </w:rPr>
-        <w:t>Taciba</w:t>
-      </w:r>
-      <w:proofErr w:type="spellEnd"/>
-      <w:r>
-        <w:rPr>
-          <w:i/>
-          <w:iCs/>
-          <w:lang w:eastAsia="en-US"/>
-        </w:rPr>
-        <w:t xml:space="preserve"> / Formação Garcia</w:t>
-      </w:r>
-      <w:r>
-        <w:rPr>
-          <w:lang w:eastAsia="en-US"/>
-        </w:rPr>
-        <w:t>), e então preencha o ponto com a unidade adicionada.</w:t>
-      </w:r>
-    </w:p>
-    <w:p>
-      <w:pPr>
-        <w:ind w:firstLine="0"/>
-        <w:rPr>
-          <w:lang w:eastAsia="en-US"/>
-        </w:rPr>
-      </w:pPr>
-      <w:r>
-        <w:rPr>
-          <w:b/>
-          <w:bCs/>
-          <w:lang w:eastAsia="en-US"/>
-        </w:rPr>
-        <w:t>&lt;</w:t>
-      </w:r>
-      <w:r>
-        <w:rPr>
-          <w:b/>
-          <w:bCs/>
-          <w:lang w:eastAsia="en-US"/>
-        </w:rPr>
-        <w:t>Campos de estruturas</w:t>
-      </w:r>
-      <w:r>
-        <w:rPr>
-          <w:b/>
-          <w:bCs/>
-          <w:lang w:eastAsia="en-US"/>
-        </w:rPr>
-        <w:t>&gt;</w:t>
-      </w:r>
-      <w:r>
-        <w:rPr>
-          <w:b/>
-          <w:bCs/>
-          <w:lang w:eastAsia="en-US"/>
-        </w:rPr>
-        <w:t>:</w:t>
-      </w:r>
-      <w:r>
-        <w:rPr>
-          <w:lang w:eastAsia="en-US"/>
-        </w:rPr>
-        <w:t xml:space="preserve"> Preencha com as medidas tiradas para a estrutura em questão, separadas por vírgula</w:t>
-      </w:r>
-      <w:r>
-        <w:rPr>
-          <w:lang w:eastAsia="en-US"/>
-        </w:rPr>
-        <w:t xml:space="preserve"> e espaço</w:t>
-      </w:r>
-      <w:r>
-        <w:rPr>
-          <w:lang w:eastAsia="en-US"/>
-        </w:rPr>
-        <w:t>. No caso de medidas planares, use preferencialmente a notação sentido de mergulho/mergulho (</w:t>
-      </w:r>
-      <w:proofErr w:type="spellStart"/>
-      <w:r>
-        <w:rPr>
-          <w:lang w:eastAsia="en-US"/>
-        </w:rPr>
-        <w:t>Ex</w:t>
-      </w:r>
-      <w:proofErr w:type="spellEnd"/>
-      <w:r>
-        <w:rPr>
-          <w:lang w:eastAsia="en-US"/>
-        </w:rPr>
-        <w:t xml:space="preserve">: </w:t>
-      </w:r>
-      <w:r>
-        <w:rPr>
-          <w:i/>
-          <w:iCs/>
-          <w:lang w:eastAsia="en-US"/>
-        </w:rPr>
-        <w:t>180/30, 020/40</w:t>
-      </w:r>
-      <w:r>
-        <w:rPr>
-          <w:lang w:eastAsia="en-US"/>
-        </w:rPr>
-        <w:t>). Para medidas lineares, utilize mergulho</w:t>
-      </w:r>
-      <w:r>
-        <w:rPr>
-          <w:lang w:eastAsia="en-US"/>
-        </w:rPr>
-        <w:t>-</w:t>
-      </w:r>
-      <w:r>
-        <w:rPr>
-          <w:lang w:eastAsia="en-US"/>
-        </w:rPr>
-        <w:t>sentido de mergulho (</w:t>
-      </w:r>
-      <w:proofErr w:type="spellStart"/>
-      <w:r>
-        <w:rPr>
-          <w:lang w:eastAsia="en-US"/>
-        </w:rPr>
-        <w:t>Ex</w:t>
-      </w:r>
-      <w:proofErr w:type="spellEnd"/>
-      <w:r>
-        <w:rPr>
-          <w:lang w:eastAsia="en-US"/>
-        </w:rPr>
-        <w:t xml:space="preserve">: </w:t>
-      </w:r>
-      <w:r>
-        <w:rPr>
-          <w:i/>
-          <w:iCs/>
-          <w:lang w:eastAsia="en-US"/>
-        </w:rPr>
-        <w:t>55</w:t>
-      </w:r>
-      <w:r>
-        <w:rPr>
-          <w:i/>
-          <w:iCs/>
-          <w:lang w:eastAsia="en-US"/>
-        </w:rPr>
-        <w:t>-</w:t>
-      </w:r>
-      <w:r>
-        <w:rPr>
-          <w:i/>
-          <w:iCs/>
-          <w:lang w:eastAsia="en-US"/>
-        </w:rPr>
-        <w:t>340, 70</w:t>
-      </w:r>
-      <w:r>
-        <w:rPr>
-          <w:i/>
-          <w:iCs/>
-          <w:lang w:eastAsia="en-US"/>
-        </w:rPr>
-        <w:t>-</w:t>
-      </w:r>
-      <w:r>
-        <w:rPr>
-          <w:i/>
-          <w:iCs/>
-          <w:lang w:eastAsia="en-US"/>
-        </w:rPr>
-        <w:t>080</w:t>
-      </w:r>
-      <w:r>
-        <w:rPr>
-          <w:lang w:eastAsia="en-US"/>
-        </w:rPr>
-        <w:t>). Use sempre 3 dígitos para o sentido e 2 dígitos para o mergulho.</w:t>
-      </w:r>
-    </w:p>
-    <w:p>
-      <w:pPr>
-        <w:ind w:firstLine="0"/>
-        <w:rPr>
-          <w:lang w:eastAsia="en-US"/>
-        </w:rPr>
-      </w:pPr>
-      <w:proofErr w:type="spellStart"/>
-      <w:r>
-        <w:rPr>
-          <w:i/>
-          <w:iCs/>
-          <w:lang w:eastAsia="en-US"/>
-        </w:rPr>
-        <w:t>Obs</w:t>
-      </w:r>
-      <w:proofErr w:type="spellEnd"/>
-      <w:r>
-        <w:rPr>
-          <w:i/>
-          <w:iCs/>
-          <w:lang w:eastAsia="en-US"/>
-        </w:rPr>
-        <w:t>:</w:t>
-      </w:r>
-      <w:r>
-        <w:rPr>
+          <w:sz w:val="18"/>
+          <w:szCs w:val="20"/>
           <w:lang w:eastAsia="en-US"/>
         </w:rPr>
         <w:t xml:space="preserve"> Salve a tabela com as informações dos pontos utilizando o formato “.</w:t>
@@ -2234,6 +2507,8 @@
       <w:proofErr w:type="spellStart"/>
       <w:r>
         <w:rPr>
+          <w:sz w:val="18"/>
+          <w:szCs w:val="20"/>
           <w:lang w:eastAsia="en-US"/>
         </w:rPr>
         <w:t>xlsx</w:t>
@@ -2241,15 +2516,12 @@
       <w:proofErr w:type="spellEnd"/>
       <w:r>
         <w:rPr>
+          <w:sz w:val="18"/>
+          <w:szCs w:val="20"/>
           <w:lang w:eastAsia="en-US"/>
         </w:rPr>
         <w:t>”.</w:t>
       </w:r>
-    </w:p>
-    <w:p>
-      <w:pPr>
-        <w:pStyle w:val="Ttulo1"/>
-      </w:pPr>
       <w:r>
         <w:br w:type="page"/>
       </w:r>
@@ -2435,20 +2707,146 @@
         <w:rPr>
           <w:noProof/>
         </w:rPr>
-        <w:t xml:space="preserve">Colunas essenciais que tiverem células vazias indicarão que </w:t>
+        <w:t xml:space="preserve">Colunas essenciais que tiverem células vazias indicarão </w:t>
       </w:r>
       <w:r>
         <w:rPr>
           <w:noProof/>
           <w:color w:val="FFC000"/>
         </w:rPr>
-        <w:t>Há células vazias</w:t>
+        <w:t>C</w:t>
+      </w:r>
+      <w:r>
+        <w:rPr>
+          <w:noProof/>
+          <w:color w:val="FFC000"/>
+        </w:rPr>
+        <w:t>élulas vazias</w:t>
       </w:r>
       <w:r>
         <w:rPr>
           <w:noProof/>
         </w:rPr>
         <w:t>.</w:t>
+      </w:r>
+    </w:p>
+    <w:p>
+      <w:pPr>
+        <w:pStyle w:val="PargrafodaLista"/>
+        <w:numPr>
+          <w:ilvl w:val="0"/>
+          <w:numId w:val="1"/>
+        </w:numPr>
+        <w:rPr>
+          <w:noProof/>
+        </w:rPr>
+      </w:pPr>
+      <w:r>
+        <w:rPr>
+          <w:noProof/>
+        </w:rPr>
+        <w:t>Colunas essenciais que</w:t>
+      </w:r>
+      <w:r>
+        <w:rPr>
+          <w:noProof/>
+        </w:rPr>
+        <w:t xml:space="preserve"> tiverem </w:t>
+      </w:r>
+      <w:r>
+        <w:rPr>
+          <w:noProof/>
+        </w:rPr>
+        <w:t>um conjunto limitado de valores permitidos</w:t>
+      </w:r>
+      <w:r>
+        <w:rPr>
+          <w:noProof/>
+        </w:rPr>
+        <w:t xml:space="preserve"> (</w:t>
+      </w:r>
+      <w:r>
+        <w:rPr>
+          <w:i/>
+          <w:iCs/>
+          <w:noProof/>
+        </w:rPr>
+        <w:t>Ex:</w:t>
+      </w:r>
+      <w:r>
+        <w:rPr>
+          <w:noProof/>
+        </w:rPr>
+        <w:t xml:space="preserve"> “Sim” ou “Não”</w:t>
+      </w:r>
+      <w:r>
+        <w:rPr>
+          <w:noProof/>
+        </w:rPr>
+        <w:t xml:space="preserve"> para </w:t>
+      </w:r>
+      <w:r>
+        <w:rPr>
+          <w:b/>
+          <w:bCs/>
+          <w:noProof/>
+        </w:rPr>
+        <w:t>Ponto_de_controle</w:t>
+      </w:r>
+      <w:r>
+        <w:rPr>
+          <w:noProof/>
+        </w:rPr>
+        <w:t>)</w:t>
+      </w:r>
+      <w:r>
+        <w:rPr>
+          <w:noProof/>
+        </w:rPr>
+        <w:t xml:space="preserve"> </w:t>
+      </w:r>
+      <w:r>
+        <w:rPr>
+          <w:noProof/>
+        </w:rPr>
+        <w:t>e que tiverem sido preenchidas com valor</w:t>
+      </w:r>
+      <w:r>
+        <w:rPr>
+          <w:noProof/>
+        </w:rPr>
+        <w:t>es</w:t>
+      </w:r>
+      <w:r>
+        <w:rPr>
+          <w:noProof/>
+        </w:rPr>
+        <w:t xml:space="preserve"> fora desse conjunto</w:t>
+      </w:r>
+      <w:r>
+        <w:rPr>
+          <w:noProof/>
+        </w:rPr>
+        <w:t xml:space="preserve"> </w:t>
+      </w:r>
+      <w:r>
+        <w:rPr>
+          <w:noProof/>
+        </w:rPr>
+        <w:t xml:space="preserve">aparecerão com o texto </w:t>
+      </w:r>
+      <w:r>
+        <w:rPr>
+          <w:noProof/>
+          <w:color w:val="FFC000"/>
+        </w:rPr>
+        <w:t xml:space="preserve">Valores inválidos </w:t>
+      </w:r>
+      <w:r>
+        <w:rPr>
+          <w:noProof/>
+        </w:rPr>
+        <w:t>ao lado.</w:t>
       </w:r>
     </w:p>
     <w:p>
@@ -2517,6 +2915,8 @@
       <w:proofErr w:type="spellStart"/>
       <w:r>
         <w:rPr>
+          <w:i/>
+          <w:iCs/>
           <w:lang w:eastAsia="en-US"/>
         </w:rPr>
         <w:t>template</w:t>
@@ -2532,27 +2932,7 @@
         <w:rPr>
           <w:lang w:eastAsia="en-US"/>
         </w:rPr>
-        <w:t xml:space="preserve"> Colunas faltando devem ser </w:t>
-      </w:r>
-      <w:proofErr w:type="spellStart"/>
-      <w:r>
-        <w:rPr>
-          <w:lang w:eastAsia="en-US"/>
-        </w:rPr>
-        <w:t>re</w:t>
-      </w:r>
-      <w:r>
-        <w:rPr>
-          <w:lang w:eastAsia="en-US"/>
-        </w:rPr>
-        <w:t>adicionadas</w:t>
-      </w:r>
-      <w:proofErr w:type="spellEnd"/>
-      <w:r>
-        <w:rPr>
-          <w:lang w:eastAsia="en-US"/>
-        </w:rPr>
-        <w:t xml:space="preserve"> à tabela e devidamente preenchidas. Colunas com dados fora de formato devem ser revistas integralmente. Um espaço ou qualquer outro texto em uma coluna numérica, por exemplo, pode impedir a conversão desta coluna para números.</w:t>
+        <w:t xml:space="preserve"> Colunas com dados fora de formato devem ser revistas integralmente. Um espaço ou qualquer outro texto em uma coluna numérica, por exemplo, pode impedir a conversão desta coluna para números.</w:t>
       </w:r>
     </w:p>
     <w:p>
@@ -2586,6 +2966,24 @@
         </w:rPr>
         <w:t>tabela fornecida junto à ferramenta para o preenchimento.</w:t>
       </w:r>
+      <w:r>
+        <w:rPr>
+          <w:lang w:eastAsia="en-US"/>
+        </w:rPr>
+        <w:t xml:space="preserve"> Utilizar </w:t>
+      </w:r>
+      <w:r>
+        <w:rPr>
+          <w:lang w:eastAsia="en-US"/>
+        </w:rPr>
+        <w:t>tabelas em outros formatos</w:t>
+      </w:r>
+      <w:r>
+        <w:rPr>
+          <w:lang w:eastAsia="en-US"/>
+        </w:rPr>
+        <w:t xml:space="preserve"> pode impossibilitar ou limitar as funcionalidades da ferramenta.</w:t>
+      </w:r>
     </w:p>
     <w:p>
       <w:pPr>
@@ -2617,6 +3015,8 @@
       <w:proofErr w:type="spellStart"/>
       <w:r>
         <w:rPr>
+          <w:i/>
+          <w:iCs/>
           <w:lang w:eastAsia="en-US"/>
         </w:rPr>
         <w:t>template</w:t>
@@ -2645,6 +3045,8 @@
       <w:proofErr w:type="spellStart"/>
       <w:r>
         <w:rPr>
+          <w:i/>
+          <w:iCs/>
           <w:lang w:eastAsia="en-US"/>
         </w:rPr>
         <w:t>template</w:t>
@@ -2713,6 +3115,7 @@
           <w:bCs/>
           <w:lang w:eastAsia="en-US"/>
         </w:rPr>
+        <w:lastRenderedPageBreak/>
         <w:t>Obs</w:t>
       </w:r>
       <w:proofErr w:type="spellEnd"/>
@@ -2742,7 +3145,6 @@
         <w:pStyle w:val="Ttulo2"/>
       </w:pPr>
       <w:r>
-        <w:lastRenderedPageBreak/>
         <w:t>Erros comuns durante a execução da ferramenta</w:t>
       </w:r>
     </w:p>
@@ -3099,14 +3501,6 @@
         </w:rPr>
         <w:t>ocumentos).</w:t>
       </w:r>
-    </w:p>
-    <w:p>
-      <w:pPr>
-        <w:ind w:firstLine="0"/>
-        <w:rPr>
-          <w:lang w:eastAsia="en-US"/>
-        </w:rPr>
-      </w:pPr>
     </w:p>
     <w:sectPr>
       <w:pgSz w:w="11906" w:h="16838"/>
@@ -3701,14 +4095,14 @@
     <w:uiPriority w:val="9"/>
     <w:unhideWhenUsed/>
     <w:qFormat/>
-    <w:rsid w:val="000D2105"/>
+    <w:rsid w:val="007972D2"/>
     <w:pPr>
       <w:outlineLvl w:val="2"/>
     </w:pPr>
     <w:rPr>
       <w:caps w:val="0"/>
+      <w:smallCaps/>
       <w:color w:val="000000" w:themeColor="text1"/>
-      <w:sz w:val="24"/>
     </w:rPr>
   </w:style>
   <w:style w:type="paragraph" w:styleId="Ttulo4">
@@ -3808,12 +4202,13 @@
     <w:basedOn w:val="Fontepargpadro"/>
     <w:link w:val="Ttulo3"/>
     <w:uiPriority w:val="9"/>
-    <w:rsid w:val="000D2105"/>
+    <w:rsid w:val="007972D2"/>
     <w:rPr>
       <w:rFonts w:ascii="Calibri" w:eastAsiaTheme="majorEastAsia" w:hAnsi="Calibri" w:cstheme="majorBidi"/>
       <w:b/>
+      <w:smallCaps/>
       <w:color w:val="000000" w:themeColor="text1"/>
-      <w:sz w:val="24"/>
+      <w:sz w:val="26"/>
       <w:szCs w:val="26"/>
     </w:rPr>
   </w:style>
